--- a/דוח סופי.docx
+++ b/דוח סופי.docx
@@ -1,6 +1,6 @@
 
 <file path=word/document.xml><?xml version="1.0" encoding="utf-8"?>
-<w:document xmlns:wpc="http://schemas.microsoft.com/office/word/2010/wordprocessingCanvas" xmlns:cx="http://schemas.microsoft.com/office/drawing/2014/chartex" xmlns:cx1="http://schemas.microsoft.com/office/drawing/2015/9/8/chartex" xmlns:cx2="http://schemas.microsoft.com/office/drawing/2015/10/21/chartex" xmlns:cx3="http://schemas.microsoft.com/office/drawing/2016/5/9/chartex" xmlns:cx4="http://schemas.microsoft.com/office/drawing/2016/5/10/chartex" xmlns:cx5="http://schemas.microsoft.com/office/drawing/2016/5/11/chartex" xmlns:cx6="http://schemas.microsoft.com/office/drawing/2016/5/12/chartex" xmlns:cx7="http://schemas.microsoft.com/office/drawing/2016/5/13/chartex" xmlns:cx8="http://schemas.microsoft.com/office/drawing/2016/5/14/chartex" xmlns:mc="http://schemas.openxmlformats.org/markup-compatibility/2006" xmlns:aink="http://schemas.microsoft.com/office/drawing/2016/ink" xmlns:am3d="http://schemas.microsoft.com/office/drawing/2017/model3d" xmlns:o="urn:schemas-microsoft-com:office:office" xmlns:r="http://schemas.openxmlformats.org/officeDocument/2006/relationships" xmlns:m="http://schemas.openxmlformats.org/officeDocument/2006/math" xmlns:v="urn:schemas-microsoft-com:vml" xmlns:wp14="http://schemas.microsoft.com/office/word/2010/wordprocessingDrawing" xmlns:wp="http://schemas.openxmlformats.org/drawingml/2006/wordprocessingDrawing" xmlns:w10="urn:schemas-microsoft-com:office:word" xmlns:w="http://schemas.openxmlformats.org/wordprocessingml/2006/main" xmlns:w14="http://schemas.microsoft.com/office/word/2010/wordml" xmlns:w15="http://schemas.microsoft.com/office/word/2012/wordml" xmlns:w16cex="http://schemas.microsoft.com/office/word/2018/wordml/cex" xmlns:w16cid="http://schemas.microsoft.com/office/word/2016/wordml/cid" xmlns:w16="http://schemas.microsoft.com/office/word/2018/wordml" xmlns:w16se="http://schemas.microsoft.com/office/word/2015/wordml/symex" xmlns:wpg="http://schemas.microsoft.com/office/word/2010/wordprocessingGroup" xmlns:wpi="http://schemas.microsoft.com/office/word/2010/wordprocessingInk" xmlns:wne="http://schemas.microsoft.com/office/word/2006/wordml" xmlns:wps="http://schemas.microsoft.com/office/word/2010/wordprocessingShape" mc:Ignorable="w14 w15 w16se w16cid w16 w16cex wp14">
+<w:document xmlns:wpc="http://schemas.microsoft.com/office/word/2010/wordprocessingCanvas" xmlns:cx="http://schemas.microsoft.com/office/drawing/2014/chartex" xmlns:cx1="http://schemas.microsoft.com/office/drawing/2015/9/8/chartex" xmlns:mc="http://schemas.openxmlformats.org/markup-compatibility/2006" xmlns:o="urn:schemas-microsoft-com:office:office" xmlns:r="http://schemas.openxmlformats.org/officeDocument/2006/relationships" xmlns:m="http://schemas.openxmlformats.org/officeDocument/2006/math" xmlns:v="urn:schemas-microsoft-com:vml" xmlns:wp14="http://schemas.microsoft.com/office/word/2010/wordprocessingDrawing" xmlns:wp="http://schemas.openxmlformats.org/drawingml/2006/wordprocessingDrawing" xmlns:w10="urn:schemas-microsoft-com:office:word" xmlns:w="http://schemas.openxmlformats.org/wordprocessingml/2006/main" xmlns:w14="http://schemas.microsoft.com/office/word/2010/wordml" xmlns:w15="http://schemas.microsoft.com/office/word/2012/wordml" xmlns:w16se="http://schemas.microsoft.com/office/word/2015/wordml/symex" xmlns:wpg="http://schemas.microsoft.com/office/word/2010/wordprocessingGroup" xmlns:wpi="http://schemas.microsoft.com/office/word/2010/wordprocessingInk" xmlns:wne="http://schemas.microsoft.com/office/word/2006/wordml" xmlns:wps="http://schemas.microsoft.com/office/word/2010/wordprocessingShape" mc:Ignorable="w14 w15 w16se wp14">
   <w:body>
     <w:p>
       <w:pPr>
@@ -163,7 +163,7 @@
     </w:p>
     <w:p>
       <w:pPr>
-        <w:pStyle w:val="a7"/>
+        <w:pStyle w:val="ListParagraph"/>
         <w:numPr>
           <w:ilvl w:val="0"/>
           <w:numId w:val="1"/>
@@ -195,7 +195,7 @@
     </w:p>
     <w:p>
       <w:pPr>
-        <w:pStyle w:val="a7"/>
+        <w:pStyle w:val="ListParagraph"/>
         <w:numPr>
           <w:ilvl w:val="0"/>
           <w:numId w:val="5"/>
@@ -246,7 +246,7 @@
     </w:p>
     <w:p>
       <w:pPr>
-        <w:pStyle w:val="a7"/>
+        <w:pStyle w:val="ListParagraph"/>
         <w:numPr>
           <w:ilvl w:val="0"/>
           <w:numId w:val="5"/>
@@ -296,7 +296,7 @@
     </w:p>
     <w:p>
       <w:pPr>
-        <w:pStyle w:val="a7"/>
+        <w:pStyle w:val="ListParagraph"/>
         <w:numPr>
           <w:ilvl w:val="0"/>
           <w:numId w:val="5"/>
@@ -342,7 +342,7 @@
     </w:p>
     <w:p>
       <w:pPr>
-        <w:pStyle w:val="a7"/>
+        <w:pStyle w:val="ListParagraph"/>
         <w:ind w:left="1440"/>
         <w:rPr>
           <w:rtl/>
@@ -393,7 +393,7 @@
     </w:p>
     <w:p>
       <w:pPr>
-        <w:pStyle w:val="a7"/>
+        <w:pStyle w:val="ListParagraph"/>
         <w:ind w:left="1440"/>
         <w:rPr>
           <w:sz w:val="18"/>
@@ -440,7 +440,7 @@
     </w:p>
     <w:p>
       <w:pPr>
-        <w:pStyle w:val="a7"/>
+        <w:pStyle w:val="ListParagraph"/>
         <w:ind w:left="1440"/>
         <w:rPr>
           <w:sz w:val="18"/>
@@ -451,45 +451,58 @@
     </w:p>
     <w:p>
       <w:pPr>
-        <w:pStyle w:val="a7"/>
+        <w:pStyle w:val="ListParagraph"/>
         <w:numPr>
           <w:ilvl w:val="0"/>
           <w:numId w:val="1"/>
         </w:numPr>
-      </w:pPr>
-      <w:r>
-        <w:rPr>
-          <w:rFonts w:hint="cs"/>
+        <w:rPr>
+          <w:b/>
+          <w:bCs/>
+        </w:rPr>
+      </w:pPr>
+      <w:r>
+        <w:rPr>
+          <w:rFonts w:hint="cs"/>
+          <w:b/>
+          <w:bCs/>
         </w:rPr>
         <w:t>S</w:t>
       </w:r>
       <w:r>
-        <w:t xml:space="preserve">uper </w:t>
-      </w:r>
-      <w:proofErr w:type="gramStart"/>
-      <w:r>
-        <w:t>Sampling</w:t>
-      </w:r>
-      <w:r>
-        <w:rPr>
-          <w:rFonts w:hint="cs"/>
+        <w:rPr>
+          <w:b/>
+          <w:bCs/>
+        </w:rPr>
+        <w:t>uper Sampling</w:t>
+      </w:r>
+      <w:r>
+        <w:rPr>
+          <w:rFonts w:hint="cs"/>
+          <w:b/>
+          <w:bCs/>
           <w:rtl/>
         </w:rPr>
         <w:t xml:space="preserve"> :</w:t>
       </w:r>
-      <w:proofErr w:type="gramEnd"/>
-    </w:p>
-    <w:p>
-      <w:pPr>
-        <w:pStyle w:val="a7"/>
+    </w:p>
+    <w:p>
+      <w:pPr>
+        <w:pStyle w:val="ListParagraph"/>
         <w:numPr>
           <w:ilvl w:val="0"/>
           <w:numId w:val="6"/>
         </w:numPr>
-      </w:pPr>
-      <w:r>
-        <w:rPr>
-          <w:rFonts w:hint="cs"/>
+        <w:rPr>
+          <w:b/>
+          <w:bCs/>
+        </w:rPr>
+      </w:pPr>
+      <w:r>
+        <w:rPr>
+          <w:rFonts w:hint="cs"/>
+          <w:b/>
+          <w:bCs/>
           <w:rtl/>
         </w:rPr>
         <w:t>יצירת אלומות בצורה רנדומלית.</w:t>
@@ -497,15 +510,126 @@
     </w:p>
     <w:p>
       <w:pPr>
-        <w:pStyle w:val="a7"/>
+        <w:pStyle w:val="ListParagraph"/>
+        <w:ind w:left="1440"/>
+        <w:rPr>
+          <w:rtl/>
+        </w:rPr>
+      </w:pPr>
+    </w:p>
+    <w:p>
+      <w:pPr>
+        <w:pStyle w:val="ListParagraph"/>
+        <w:ind w:left="1440"/>
+        <w:rPr>
+          <w:rtl/>
+        </w:rPr>
+      </w:pPr>
+      <w:r>
+        <w:rPr>
+          <w:rFonts w:hint="cs"/>
+          <w:rtl/>
+        </w:rPr>
+        <w:t>הקוד יוצר נקודות רנדומליות על ידי רדיוס ומעגל  ויוצר מהם בעזרת הקרן המרכזית ונקודת מקור האור אלומת(רשימה) קרניים ומחזיר אותה.</w:t>
+      </w:r>
+    </w:p>
+    <w:p>
+      <w:pPr>
+        <w:pStyle w:val="ListParagraph"/>
+        <w:ind w:left="1440"/>
+        <w:rPr>
+          <w:rtl/>
+        </w:rPr>
+      </w:pPr>
+      <w:r>
+        <w:rPr>
+          <w:rFonts w:hint="cs"/>
+          <w:rtl/>
+        </w:rPr>
+        <w:t>תמונה של הקוד בעמוד הבא:</w:t>
+      </w:r>
+    </w:p>
+    <w:p>
+      <w:pPr>
+        <w:pStyle w:val="ListParagraph"/>
+        <w:ind w:left="1440"/>
+      </w:pPr>
+    </w:p>
+    <w:p>
+      <w:pPr>
+        <w:pStyle w:val="ListParagraph"/>
+        <w:ind w:left="1440"/>
+        <w:rPr>
+          <w:rtl/>
+        </w:rPr>
+      </w:pPr>
+      <w:r>
+        <w:rPr>
+          <w:rFonts w:cs="Arial"/>
+          <w:noProof/>
+          <w:rtl/>
+        </w:rPr>
+        <w:lastRenderedPageBreak/>
+        <w:drawing>
+          <wp:inline distT="0" distB="0" distL="0" distR="0" wp14:anchorId="2D0A74BD" wp14:editId="6BE645DF">
+            <wp:extent cx="4955540" cy="3270250"/>
+            <wp:effectExtent l="0" t="0" r="0" b="6350"/>
+            <wp:docPr id="8" name="תמונה 8"/>
+            <wp:cNvGraphicFramePr>
+              <a:graphicFrameLocks xmlns:a="http://schemas.openxmlformats.org/drawingml/2006/main" noChangeAspect="1"/>
+            </wp:cNvGraphicFramePr>
+            <a:graphic xmlns:a="http://schemas.openxmlformats.org/drawingml/2006/main">
+              <a:graphicData uri="http://schemas.openxmlformats.org/drawingml/2006/picture">
+                <pic:pic xmlns:pic="http://schemas.openxmlformats.org/drawingml/2006/picture">
+                  <pic:nvPicPr>
+                    <pic:cNvPr id="1" name=""/>
+                    <pic:cNvPicPr/>
+                  </pic:nvPicPr>
+                  <pic:blipFill>
+                    <a:blip r:embed="rId9"/>
+                    <a:stretch>
+                      <a:fillRect/>
+                    </a:stretch>
+                  </pic:blipFill>
+                  <pic:spPr>
+                    <a:xfrm>
+                      <a:off x="0" y="0"/>
+                      <a:ext cx="4955540" cy="3270250"/>
+                    </a:xfrm>
+                    <a:prstGeom prst="rect">
+                      <a:avLst/>
+                    </a:prstGeom>
+                  </pic:spPr>
+                </pic:pic>
+              </a:graphicData>
+            </a:graphic>
+          </wp:inline>
+        </w:drawing>
+      </w:r>
+    </w:p>
+    <w:p>
+      <w:pPr>
+        <w:pStyle w:val="ListParagraph"/>
+        <w:ind w:left="1440"/>
+      </w:pPr>
+    </w:p>
+    <w:p>
+      <w:pPr>
+        <w:pStyle w:val="ListParagraph"/>
         <w:numPr>
           <w:ilvl w:val="0"/>
           <w:numId w:val="6"/>
         </w:numPr>
-      </w:pPr>
-      <w:r>
-        <w:rPr>
-          <w:rFonts w:hint="cs"/>
+        <w:rPr>
+          <w:b/>
+          <w:bCs/>
+        </w:rPr>
+      </w:pPr>
+      <w:r>
+        <w:rPr>
+          <w:rFonts w:hint="cs"/>
+          <w:b/>
+          <w:bCs/>
           <w:rtl/>
         </w:rPr>
         <w:t>יצ</w:t>
@@ -513,6 +637,8 @@
       <w:r>
         <w:rPr>
           <w:rFonts w:hint="cs"/>
+          <w:b/>
+          <w:bCs/>
           <w:rtl/>
         </w:rPr>
         <w:t>יר</w:t>
@@ -520,15 +646,97 @@
       <w:r>
         <w:rPr>
           <w:rFonts w:hint="cs"/>
+          <w:b/>
+          <w:bCs/>
           <w:rtl/>
         </w:rPr>
         <w:t>ת אלומות על ידי התפלגות אחידה.</w:t>
       </w:r>
     </w:p>
+    <w:p>
+      <w:pPr>
+        <w:pStyle w:val="ListParagraph"/>
+        <w:ind w:left="1440"/>
+      </w:pPr>
+      <w:r>
+        <w:rPr>
+          <w:rFonts w:hint="cs"/>
+          <w:rtl/>
+        </w:rPr>
+        <w:t>הקוד בונה מרובע מסביב לנקודה ו</w:t>
+      </w:r>
+      <w:r>
+        <w:rPr>
+          <w:rFonts w:hint="cs"/>
+          <w:rtl/>
+        </w:rPr>
+        <w:t>מחלק אותו לגריד על פי כמות הקרניים כאשר בתוך המשבצת המיקום של הקרן רנדומלי</w:t>
+      </w:r>
+    </w:p>
+    <w:p>
+      <w:pPr>
+        <w:pStyle w:val="ListParagraph"/>
+        <w:ind w:left="1440"/>
+      </w:pPr>
+    </w:p>
+    <w:p>
+      <w:pPr>
+        <w:pStyle w:val="ListParagraph"/>
+        <w:ind w:left="1440"/>
+      </w:pPr>
+      <w:r>
+        <w:rPr>
+          <w:rFonts w:cs="Arial"/>
+          <w:noProof/>
+          <w:rtl/>
+        </w:rPr>
+        <w:drawing>
+          <wp:inline distT="0" distB="0" distL="0" distR="0" wp14:anchorId="03DAA1A5" wp14:editId="6581697E">
+            <wp:extent cx="5274310" cy="4114800"/>
+            <wp:effectExtent l="0" t="0" r="2540" b="0"/>
+            <wp:docPr id="9" name="תמונה 9"/>
+            <wp:cNvGraphicFramePr>
+              <a:graphicFrameLocks xmlns:a="http://schemas.openxmlformats.org/drawingml/2006/main" noChangeAspect="1"/>
+            </wp:cNvGraphicFramePr>
+            <a:graphic xmlns:a="http://schemas.openxmlformats.org/drawingml/2006/main">
+              <a:graphicData uri="http://schemas.openxmlformats.org/drawingml/2006/picture">
+                <pic:pic xmlns:pic="http://schemas.openxmlformats.org/drawingml/2006/picture">
+                  <pic:nvPicPr>
+                    <pic:cNvPr id="1" name=""/>
+                    <pic:cNvPicPr/>
+                  </pic:nvPicPr>
+                  <pic:blipFill>
+                    <a:blip r:embed="rId10"/>
+                    <a:stretch>
+                      <a:fillRect/>
+                    </a:stretch>
+                  </pic:blipFill>
+                  <pic:spPr>
+                    <a:xfrm>
+                      <a:off x="0" y="0"/>
+                      <a:ext cx="5274310" cy="4114800"/>
+                    </a:xfrm>
+                    <a:prstGeom prst="rect">
+                      <a:avLst/>
+                    </a:prstGeom>
+                  </pic:spPr>
+                </pic:pic>
+              </a:graphicData>
+            </a:graphic>
+          </wp:inline>
+        </w:drawing>
+      </w:r>
+    </w:p>
+    <w:p>
+      <w:pPr>
+        <w:pStyle w:val="ListParagraph"/>
+        <w:ind w:left="1440"/>
+      </w:pPr>
+    </w:p>
     <w:p/>
     <w:p>
       <w:pPr>
-        <w:pStyle w:val="a7"/>
+        <w:pStyle w:val="ListParagraph"/>
         <w:numPr>
           <w:ilvl w:val="0"/>
           <w:numId w:val="1"/>
@@ -539,6 +747,7 @@
           <w:rFonts w:hint="cs"/>
           <w:rtl/>
         </w:rPr>
+        <w:lastRenderedPageBreak/>
         <w:t xml:space="preserve">הוספת </w:t>
       </w:r>
       <w:r>
@@ -568,7 +777,7 @@
     </w:p>
     <w:p>
       <w:pPr>
-        <w:pStyle w:val="a7"/>
+        <w:pStyle w:val="ListParagraph"/>
         <w:numPr>
           <w:ilvl w:val="0"/>
           <w:numId w:val="8"/>
@@ -588,7 +797,7 @@
     </w:p>
     <w:p>
       <w:pPr>
-        <w:pStyle w:val="a7"/>
+        <w:pStyle w:val="ListParagraph"/>
         <w:numPr>
           <w:ilvl w:val="0"/>
           <w:numId w:val="8"/>
@@ -602,7 +811,7 @@
     </w:p>
     <w:p>
       <w:pPr>
-        <w:pStyle w:val="a7"/>
+        <w:pStyle w:val="ListParagraph"/>
         <w:numPr>
           <w:ilvl w:val="0"/>
           <w:numId w:val="8"/>
@@ -650,7 +859,7 @@
     </w:p>
     <w:p>
       <w:pPr>
-        <w:pStyle w:val="a7"/>
+        <w:pStyle w:val="ListParagraph"/>
         <w:jc w:val="center"/>
         <w:rPr>
           <w:b/>
@@ -662,7 +871,7 @@
     </w:p>
     <w:p>
       <w:pPr>
-        <w:pStyle w:val="a7"/>
+        <w:pStyle w:val="ListParagraph"/>
         <w:jc w:val="center"/>
         <w:rPr>
           <w:b/>
@@ -684,109 +893,65 @@
     </w:p>
     <w:p>
       <w:pPr>
-        <w:pStyle w:val="a7"/>
-        <w:jc w:val="center"/>
-        <w:rPr>
-          <w:b/>
-          <w:bCs/>
+        <w:ind w:left="2880" w:firstLine="720"/>
+        <w:rPr>
+          <w:b/>
+          <w:bCs/>
+          <w:sz w:val="32"/>
+          <w:szCs w:val="32"/>
           <w:u w:val="single"/>
-          <w:rtl/>
-        </w:rPr>
-      </w:pPr>
-    </w:p>
-    <w:p>
-      <w:pPr>
-        <w:pStyle w:val="a7"/>
-        <w:jc w:val="center"/>
-        <w:rPr>
-          <w:b/>
-          <w:bCs/>
+        </w:rPr>
+      </w:pPr>
+      <w:r>
+        <w:rPr>
+          <w:rFonts w:hint="cs"/>
+          <w:b/>
+          <w:bCs/>
+          <w:sz w:val="32"/>
+          <w:szCs w:val="32"/>
           <w:u w:val="single"/>
           <w:rtl/>
         </w:rPr>
-      </w:pPr>
-    </w:p>
-    <w:p>
-      <w:pPr>
-        <w:pStyle w:val="a7"/>
-        <w:jc w:val="center"/>
-        <w:rPr>
-          <w:b/>
-          <w:bCs/>
-          <w:u w:val="single"/>
-          <w:rtl/>
-        </w:rPr>
-      </w:pPr>
-    </w:p>
-    <w:p>
-      <w:pPr>
-        <w:pStyle w:val="a7"/>
-        <w:jc w:val="center"/>
-        <w:rPr>
-          <w:b/>
-          <w:bCs/>
-          <w:u w:val="single"/>
-          <w:rtl/>
-        </w:rPr>
-      </w:pPr>
-    </w:p>
-    <w:p>
-      <w:pPr>
-        <w:pStyle w:val="a7"/>
-        <w:jc w:val="center"/>
-        <w:rPr>
-          <w:b/>
-          <w:bCs/>
-          <w:u w:val="single"/>
-          <w:rtl/>
-        </w:rPr>
-      </w:pPr>
-    </w:p>
-    <w:p>
-      <w:pPr>
-        <w:pStyle w:val="a7"/>
-        <w:jc w:val="center"/>
-        <w:rPr>
-          <w:b/>
-          <w:bCs/>
-          <w:u w:val="single"/>
-        </w:rPr>
-      </w:pPr>
-      <w:r>
-        <w:rPr>
-          <w:rFonts w:hint="cs"/>
-          <w:b/>
-          <w:bCs/>
-          <w:u w:val="single"/>
-          <w:rtl/>
-        </w:rPr>
-        <w:lastRenderedPageBreak/>
         <w:t>שיפור תמונה</w:t>
       </w:r>
     </w:p>
     <w:p>
       <w:pPr>
-        <w:pStyle w:val="a7"/>
-        <w:rPr>
-          <w:rtl/>
-        </w:rPr>
-      </w:pPr>
-      <w:r>
-        <w:rPr>
-          <w:rFonts w:hint="cs"/>
+        <w:pStyle w:val="ListParagraph"/>
+        <w:rPr>
+          <w:b/>
+          <w:bCs/>
+          <w:rtl/>
+        </w:rPr>
+      </w:pPr>
+      <w:r>
+        <w:rPr>
+          <w:rFonts w:hint="cs"/>
+          <w:b/>
+          <w:bCs/>
         </w:rPr>
         <w:t>S</w:t>
       </w:r>
       <w:r>
+        <w:rPr>
+          <w:b/>
+          <w:bCs/>
+        </w:rPr>
         <w:t xml:space="preserve">oft </w:t>
       </w:r>
       <w:proofErr w:type="gramStart"/>
       <w:r>
+        <w:rPr>
+          <w:b/>
+          <w:bCs/>
+        </w:rPr>
         <w:t>Shadows</w:t>
       </w:r>
       <w:r>
         <w:rPr>
           <w:rFonts w:hint="cs"/>
+          <w:b/>
+          <w:bCs/>
           <w:rtl/>
         </w:rPr>
         <w:t xml:space="preserve"> :</w:t>
@@ -795,7 +960,7 @@
     </w:p>
     <w:p>
       <w:pPr>
-        <w:pStyle w:val="a7"/>
+        <w:pStyle w:val="ListParagraph"/>
         <w:numPr>
           <w:ilvl w:val="0"/>
           <w:numId w:val="7"/>
@@ -832,7 +997,7 @@
     </w:p>
     <w:p>
       <w:pPr>
-        <w:pStyle w:val="a7"/>
+        <w:pStyle w:val="ListParagraph"/>
         <w:numPr>
           <w:ilvl w:val="0"/>
           <w:numId w:val="7"/>
@@ -897,7 +1062,7 @@
     </w:p>
     <w:p>
       <w:pPr>
-        <w:pStyle w:val="a7"/>
+        <w:pStyle w:val="ListParagraph"/>
         <w:ind w:left="1440"/>
       </w:pPr>
       <w:r>
@@ -914,7 +1079,7 @@
     <w:p/>
     <w:p>
       <w:pPr>
-        <w:pStyle w:val="a7"/>
+        <w:pStyle w:val="ListParagraph"/>
         <w:ind w:left="1440"/>
       </w:pPr>
       <w:r>
@@ -971,7 +1136,7 @@
     </w:p>
     <w:p>
       <w:pPr>
-        <w:pStyle w:val="a7"/>
+        <w:pStyle w:val="ListParagraph"/>
         <w:ind w:left="1440"/>
         <w:rPr>
           <w:rtl/>
@@ -980,7 +1145,7 @@
     </w:p>
     <w:p>
       <w:pPr>
-        <w:pStyle w:val="a7"/>
+        <w:pStyle w:val="ListParagraph"/>
         <w:ind w:left="1440"/>
         <w:rPr>
           <w:rtl/>
@@ -1016,7 +1181,7 @@
                     <pic:cNvPicPr/>
                   </pic:nvPicPr>
                   <pic:blipFill>
-                    <a:blip r:embed="rId9">
+                    <a:blip r:embed="rId11">
                       <a:extLst>
                         <a:ext uri="{28A0092B-C50C-407E-A947-70E740481C1C}">
                           <a14:useLocalDpi xmlns:a14="http://schemas.microsoft.com/office/drawing/2010/main" val="0"/>
@@ -1079,7 +1244,7 @@
     </w:p>
     <w:p>
       <w:pPr>
-        <w:pStyle w:val="a7"/>
+        <w:pStyle w:val="ListParagraph"/>
         <w:ind w:left="1440"/>
         <w:rPr>
           <w:rtl/>
@@ -1115,7 +1280,7 @@
                     <pic:cNvPicPr/>
                   </pic:nvPicPr>
                   <pic:blipFill>
-                    <a:blip r:embed="rId10">
+                    <a:blip r:embed="rId12">
                       <a:extLst>
                         <a:ext uri="{28A0092B-C50C-407E-A947-70E740481C1C}">
                           <a14:useLocalDpi xmlns:a14="http://schemas.microsoft.com/office/drawing/2010/main" val="0"/>
@@ -1150,7 +1315,7 @@
     </w:p>
     <w:p>
       <w:pPr>
-        <w:pStyle w:val="a7"/>
+        <w:pStyle w:val="ListParagraph"/>
         <w:ind w:left="1440"/>
         <w:rPr>
           <w:rtl/>
@@ -1173,7 +1338,7 @@
     </w:p>
     <w:p>
       <w:pPr>
-        <w:pStyle w:val="a7"/>
+        <w:pStyle w:val="ListParagraph"/>
         <w:ind w:left="1440"/>
         <w:rPr>
           <w:rtl/>
@@ -1295,22 +1460,173 @@
     </w:p>
     <w:p>
       <w:pPr>
-        <w:pStyle w:val="a7"/>
+        <w:ind w:left="360"/>
+        <w:rPr>
+          <w:rtl/>
+        </w:rPr>
+      </w:pPr>
+    </w:p>
+    <w:p>
+      <w:pPr>
+        <w:ind w:left="360"/>
+        <w:rPr>
+          <w:rtl/>
+        </w:rPr>
+      </w:pPr>
+    </w:p>
+    <w:p>
+      <w:pPr>
+        <w:ind w:left="360"/>
+        <w:rPr>
+          <w:rtl/>
+        </w:rPr>
+      </w:pPr>
+    </w:p>
+    <w:p>
+      <w:pPr>
+        <w:ind w:left="360"/>
+        <w:rPr>
+          <w:rtl/>
+        </w:rPr>
+      </w:pPr>
+      <w:r>
+        <w:rPr>
+          <w:rFonts w:hint="cs"/>
+          <w:rtl/>
+        </w:rPr>
+        <w:lastRenderedPageBreak/>
+        <w:t>בקוד רואים בדיקה אם ה</w:t>
+      </w:r>
+      <w:r>
+        <w:t>flag</w:t>
+      </w:r>
+      <w:r>
+        <w:t xml:space="preserve"> </w:t>
+      </w:r>
+      <w:r>
+        <w:rPr>
+          <w:rFonts w:hint="cs"/>
+          <w:rtl/>
+        </w:rPr>
+        <w:t xml:space="preserve"> של ה </w:t>
+      </w:r>
+      <w:proofErr w:type="spellStart"/>
+      <w:r>
+        <w:t>softShadows</w:t>
+      </w:r>
+      <w:proofErr w:type="spellEnd"/>
+      <w:r>
+        <w:rPr>
+          <w:rFonts w:hint="cs"/>
+          <w:rtl/>
+        </w:rPr>
+        <w:t xml:space="preserve"> ד</w:t>
+      </w:r>
+      <w:r>
+        <w:rPr>
+          <w:rFonts w:hint="cs"/>
+          <w:rtl/>
+        </w:rPr>
+        <w:t>ל</w:t>
+      </w:r>
+      <w:r>
+        <w:rPr>
+          <w:rFonts w:hint="cs"/>
+          <w:rtl/>
+        </w:rPr>
+        <w:t xml:space="preserve">וק ואם כן יש בדיקה על פי איזה אלגוריתם לממש אותו ואחרי שנוצרת האלומה חישוב ה </w:t>
+      </w:r>
+      <w:proofErr w:type="spellStart"/>
+      <w:r>
+        <w:t>ktr</w:t>
+      </w:r>
+      <w:proofErr w:type="spellEnd"/>
+      <w:r>
+        <w:rPr>
+          <w:rFonts w:hint="cs"/>
+          <w:rtl/>
+        </w:rPr>
+        <w:t xml:space="preserve"> של כל קרן בה.</w:t>
+      </w:r>
+    </w:p>
+    <w:p>
+      <w:pPr>
+        <w:ind w:left="360"/>
+        <w:rPr>
+          <w:rtl/>
+        </w:rPr>
+      </w:pPr>
+      <w:r>
+        <w:rPr>
+          <w:rFonts w:cs="Arial"/>
+          <w:noProof/>
+          <w:rtl/>
+        </w:rPr>
+        <w:drawing>
+          <wp:inline distT="0" distB="0" distL="0" distR="0" wp14:anchorId="01017F84" wp14:editId="0A29C8F9">
+            <wp:extent cx="5274310" cy="1612265"/>
+            <wp:effectExtent l="0" t="0" r="2540" b="6985"/>
+            <wp:docPr id="10" name="תמונה 10"/>
+            <wp:cNvGraphicFramePr>
+              <a:graphicFrameLocks xmlns:a="http://schemas.openxmlformats.org/drawingml/2006/main" noChangeAspect="1"/>
+            </wp:cNvGraphicFramePr>
+            <a:graphic xmlns:a="http://schemas.openxmlformats.org/drawingml/2006/main">
+              <a:graphicData uri="http://schemas.openxmlformats.org/drawingml/2006/picture">
+                <pic:pic xmlns:pic="http://schemas.openxmlformats.org/drawingml/2006/picture">
+                  <pic:nvPicPr>
+                    <pic:cNvPr id="1" name=""/>
+                    <pic:cNvPicPr/>
+                  </pic:nvPicPr>
+                  <pic:blipFill>
+                    <a:blip r:embed="rId13"/>
+                    <a:stretch>
+                      <a:fillRect/>
+                    </a:stretch>
+                  </pic:blipFill>
+                  <pic:spPr>
+                    <a:xfrm>
+                      <a:off x="0" y="0"/>
+                      <a:ext cx="5274310" cy="1612265"/>
+                    </a:xfrm>
+                    <a:prstGeom prst="rect">
+                      <a:avLst/>
+                    </a:prstGeom>
+                  </pic:spPr>
+                </pic:pic>
+              </a:graphicData>
+            </a:graphic>
+          </wp:inline>
+        </w:drawing>
+      </w:r>
+    </w:p>
+    <w:p>
+      <w:pPr>
+        <w:ind w:left="360"/>
+        <w:rPr>
+          <w:sz w:val="16"/>
+          <w:szCs w:val="16"/>
+          <w:rtl/>
+        </w:rPr>
+      </w:pPr>
+    </w:p>
+    <w:p>
+      <w:pPr>
+        <w:pStyle w:val="ListParagraph"/>
         <w:numPr>
           <w:ilvl w:val="0"/>
           <w:numId w:val="1"/>
         </w:numPr>
         <w:rPr>
-          <w:sz w:val="34"/>
-          <w:szCs w:val="34"/>
+          <w:sz w:val="28"/>
+          <w:szCs w:val="28"/>
           <w:u w:val="single"/>
         </w:rPr>
       </w:pPr>
       <w:r>
         <w:rPr>
           <w:rFonts w:hint="cs"/>
-          <w:sz w:val="34"/>
-          <w:szCs w:val="34"/>
+          <w:sz w:val="28"/>
+          <w:szCs w:val="28"/>
           <w:rtl/>
         </w:rPr>
         <w:t xml:space="preserve">הוספת </w:t>
@@ -1319,8 +1635,8 @@
       <w:r>
         <w:rPr>
           <w:rFonts w:hint="cs"/>
-          <w:sz w:val="34"/>
-          <w:szCs w:val="34"/>
+          <w:sz w:val="28"/>
+          <w:szCs w:val="28"/>
           <w:rtl/>
         </w:rPr>
         <w:t>תהל</w:t>
@@ -1328,8 +1644,8 @@
       <w:r>
         <w:rPr>
           <w:rFonts w:hint="cs"/>
-          <w:sz w:val="34"/>
-          <w:szCs w:val="34"/>
+          <w:sz w:val="28"/>
+          <w:szCs w:val="28"/>
           <w:rtl/>
         </w:rPr>
         <w:t>י</w:t>
@@ -1337,8 +1653,8 @@
       <w:r>
         <w:rPr>
           <w:rFonts w:hint="cs"/>
-          <w:sz w:val="34"/>
-          <w:szCs w:val="34"/>
+          <w:sz w:val="28"/>
+          <w:szCs w:val="28"/>
           <w:rtl/>
         </w:rPr>
         <w:t>כונים</w:t>
@@ -1347,8 +1663,8 @@
       <w:r>
         <w:rPr>
           <w:rFonts w:hint="cs"/>
-          <w:sz w:val="34"/>
-          <w:szCs w:val="34"/>
+          <w:sz w:val="28"/>
+          <w:szCs w:val="28"/>
           <w:rtl/>
         </w:rPr>
         <w:t>:</w:t>
@@ -1356,22 +1672,22 @@
     </w:p>
     <w:p>
       <w:pPr>
-        <w:pStyle w:val="a7"/>
+        <w:pStyle w:val="ListParagraph"/>
         <w:numPr>
           <w:ilvl w:val="0"/>
           <w:numId w:val="9"/>
         </w:numPr>
         <w:rPr>
-          <w:sz w:val="34"/>
-          <w:szCs w:val="34"/>
+          <w:sz w:val="28"/>
+          <w:szCs w:val="28"/>
           <w:u w:val="single"/>
         </w:rPr>
       </w:pPr>
       <w:r>
         <w:rPr>
           <w:rFonts w:hint="cs"/>
-          <w:sz w:val="34"/>
-          <w:szCs w:val="34"/>
+          <w:sz w:val="28"/>
+          <w:szCs w:val="28"/>
           <w:rtl/>
         </w:rPr>
         <w:t xml:space="preserve">שינוי מחלקת </w:t>
@@ -1380,8 +1696,8 @@
       <w:r>
         <w:rPr>
           <w:rFonts w:hint="cs"/>
-          <w:sz w:val="34"/>
-          <w:szCs w:val="34"/>
+          <w:sz w:val="28"/>
+          <w:szCs w:val="28"/>
           <w:rtl/>
         </w:rPr>
         <w:t>הרינדור</w:t>
@@ -1390,8 +1706,8 @@
       <w:r>
         <w:rPr>
           <w:rFonts w:hint="cs"/>
-          <w:sz w:val="34"/>
-          <w:szCs w:val="34"/>
+          <w:sz w:val="28"/>
+          <w:szCs w:val="28"/>
           <w:rtl/>
         </w:rPr>
         <w:t xml:space="preserve"> לתמיכה </w:t>
@@ -1400,8 +1716,8 @@
       <w:r>
         <w:rPr>
           <w:rFonts w:hint="cs"/>
-          <w:sz w:val="34"/>
-          <w:szCs w:val="34"/>
+          <w:sz w:val="28"/>
+          <w:szCs w:val="28"/>
           <w:rtl/>
         </w:rPr>
         <w:t>בתהליכונים</w:t>
@@ -1410,8 +1726,8 @@
       <w:r>
         <w:rPr>
           <w:rFonts w:hint="cs"/>
-          <w:sz w:val="34"/>
-          <w:szCs w:val="34"/>
+          <w:sz w:val="28"/>
+          <w:szCs w:val="28"/>
           <w:rtl/>
         </w:rPr>
         <w:t>.</w:t>
@@ -1419,163 +1735,114 @@
     </w:p>
     <w:p>
       <w:pPr>
-        <w:pStyle w:val="a7"/>
+        <w:pStyle w:val="ListParagraph"/>
         <w:numPr>
           <w:ilvl w:val="0"/>
           <w:numId w:val="9"/>
         </w:numPr>
         <w:rPr>
-          <w:sz w:val="34"/>
-          <w:szCs w:val="34"/>
+          <w:sz w:val="28"/>
+          <w:szCs w:val="28"/>
           <w:u w:val="single"/>
-          <w:rtl/>
-        </w:rPr>
-      </w:pPr>
-      <w:r>
-        <w:rPr>
-          <w:rFonts w:hint="cs"/>
-          <w:sz w:val="34"/>
-          <w:szCs w:val="34"/>
+        </w:rPr>
+      </w:pPr>
+      <w:r>
+        <w:rPr>
+          <w:rFonts w:hint="cs"/>
+          <w:sz w:val="28"/>
+          <w:szCs w:val="28"/>
           <w:rtl/>
         </w:rPr>
         <w:t xml:space="preserve">הוספת </w:t>
       </w:r>
       <w:r>
         <w:rPr>
-          <w:sz w:val="34"/>
-          <w:szCs w:val="34"/>
+          <w:sz w:val="28"/>
+          <w:szCs w:val="28"/>
         </w:rPr>
         <w:t>setter</w:t>
       </w:r>
       <w:r>
         <w:rPr>
           <w:rFonts w:hint="cs"/>
-          <w:sz w:val="34"/>
-          <w:szCs w:val="34"/>
-          <w:rtl/>
-        </w:rPr>
-        <w:t xml:space="preserve"> לשינוי כמות ההליכונים בעת ההרצה.</w:t>
-      </w:r>
-    </w:p>
-    <w:p>
-      <w:pPr>
-        <w:ind w:left="360"/>
-        <w:rPr>
-          <w:rtl/>
-        </w:rPr>
-      </w:pPr>
-    </w:p>
-    <w:p>
-      <w:pPr>
-        <w:ind w:left="360"/>
-        <w:rPr>
-          <w:rtl/>
-        </w:rPr>
-      </w:pPr>
-    </w:p>
-    <w:p>
-      <w:pPr>
-        <w:ind w:left="360"/>
-        <w:rPr>
-          <w:rtl/>
-        </w:rPr>
-      </w:pPr>
-    </w:p>
-    <w:p>
-      <w:pPr>
-        <w:ind w:left="360"/>
-        <w:rPr>
-          <w:rtl/>
-        </w:rPr>
-      </w:pPr>
-    </w:p>
-    <w:p>
-      <w:pPr>
-        <w:rPr>
-          <w:rFonts w:hint="cs"/>
-          <w:rtl/>
-        </w:rPr>
-      </w:pPr>
-    </w:p>
-    <w:p>
-      <w:pPr>
-        <w:ind w:left="360"/>
-        <w:rPr>
-          <w:rFonts w:hint="cs"/>
-          <w:rtl/>
-        </w:rPr>
-      </w:pPr>
-    </w:p>
-    <w:p>
-      <w:pPr>
-        <w:ind w:left="360"/>
-        <w:rPr>
-          <w:sz w:val="14"/>
-          <w:szCs w:val="14"/>
-          <w:rtl/>
-        </w:rPr>
-      </w:pPr>
-    </w:p>
-    <w:p>
-      <w:pPr>
-        <w:pStyle w:val="a7"/>
+          <w:sz w:val="28"/>
+          <w:szCs w:val="28"/>
+          <w:rtl/>
+        </w:rPr>
+        <w:t xml:space="preserve"> לשינוי כמות ההליכונים בעת ההרצה</w:t>
+      </w:r>
+      <w:r>
+        <w:rPr>
+          <w:rFonts w:hint="cs"/>
+          <w:sz w:val="28"/>
+          <w:szCs w:val="28"/>
+          <w:rtl/>
+        </w:rPr>
+        <w:t>.</w:t>
+      </w:r>
+    </w:p>
+    <w:p>
+      <w:pPr>
+        <w:pStyle w:val="ListParagraph"/>
+        <w:ind w:left="1440"/>
+        <w:rPr>
+          <w:sz w:val="28"/>
+          <w:szCs w:val="28"/>
+          <w:u w:val="single"/>
+          <w:rtl/>
+        </w:rPr>
+      </w:pPr>
+    </w:p>
+    <w:p>
+      <w:pPr>
+        <w:pStyle w:val="ListParagraph"/>
         <w:numPr>
           <w:ilvl w:val="0"/>
           <w:numId w:val="1"/>
         </w:numPr>
         <w:rPr>
-          <w:sz w:val="28"/>
-          <w:szCs w:val="28"/>
+          <w:sz w:val="26"/>
+          <w:szCs w:val="26"/>
           <w:u w:val="single"/>
         </w:rPr>
       </w:pPr>
       <w:r>
         <w:rPr>
-          <w:sz w:val="28"/>
-          <w:szCs w:val="28"/>
+          <w:sz w:val="26"/>
+          <w:szCs w:val="26"/>
           <w:u w:val="single"/>
         </w:rPr>
-        <w:t xml:space="preserve">Adaptive Super </w:t>
-      </w:r>
-      <w:proofErr w:type="gramStart"/>
-      <w:r>
-        <w:rPr>
-          <w:sz w:val="28"/>
-          <w:szCs w:val="28"/>
+        <w:t>Adaptive Super Sampling</w:t>
+      </w:r>
+      <w:r>
+        <w:rPr>
+          <w:rFonts w:hint="cs"/>
+          <w:sz w:val="26"/>
+          <w:szCs w:val="26"/>
           <w:u w:val="single"/>
-        </w:rPr>
-        <w:t>Sampling</w:t>
-      </w:r>
-      <w:r>
-        <w:rPr>
-          <w:rFonts w:hint="cs"/>
-          <w:sz w:val="28"/>
-          <w:szCs w:val="28"/>
-          <w:u w:val="single"/>
           <w:rtl/>
         </w:rPr>
         <w:t xml:space="preserve"> :</w:t>
       </w:r>
-      <w:proofErr w:type="gramEnd"/>
-    </w:p>
-    <w:p>
-      <w:pPr>
-        <w:pStyle w:val="a7"/>
+    </w:p>
+    <w:p>
+      <w:pPr>
+        <w:pStyle w:val="ListParagraph"/>
         <w:numPr>
           <w:ilvl w:val="0"/>
           <w:numId w:val="11"/>
         </w:numPr>
         <w:rPr>
-          <w:sz w:val="28"/>
-          <w:szCs w:val="28"/>
+          <w:sz w:val="26"/>
+          <w:szCs w:val="26"/>
           <w:u w:val="single"/>
         </w:rPr>
       </w:pPr>
       <w:proofErr w:type="spellStart"/>
       <w:r>
         <w:rPr>
-          <w:sz w:val="28"/>
-          <w:szCs w:val="28"/>
+          <w:sz w:val="26"/>
+          <w:szCs w:val="26"/>
         </w:rPr>
         <w:t>Anti aliasing</w:t>
       </w:r>
@@ -1583,9 +1850,17 @@
       <w:r>
         <w:rPr>
           <w:rFonts w:hint="cs"/>
-          <w:sz w:val="28"/>
-          <w:szCs w:val="28"/>
-          <w:u w:val="single"/>
+          <w:sz w:val="26"/>
+          <w:szCs w:val="26"/>
+          <w:rtl/>
+        </w:rPr>
+        <w:t xml:space="preserve"> -</w:t>
+      </w:r>
+      <w:r>
+        <w:rPr>
+          <w:rFonts w:hint="cs"/>
+          <w:sz w:val="26"/>
+          <w:szCs w:val="26"/>
           <w:rtl/>
         </w:rPr>
         <w:t xml:space="preserve"> </w:t>
@@ -1593,27 +1868,8 @@
       <w:r>
         <w:rPr>
           <w:rFonts w:hint="cs"/>
-          <w:sz w:val="28"/>
-          <w:szCs w:val="28"/>
-          <w:rtl/>
-        </w:rPr>
-        <w:t>-</w:t>
-      </w:r>
-      <w:r>
-        <w:rPr>
-          <w:rFonts w:hint="cs"/>
-          <w:sz w:val="28"/>
-          <w:szCs w:val="28"/>
-          <w:u w:val="single"/>
-          <w:rtl/>
-        </w:rPr>
-        <w:t xml:space="preserve"> </w:t>
-      </w:r>
-      <w:r>
-        <w:rPr>
-          <w:rFonts w:hint="cs"/>
-          <w:sz w:val="28"/>
-          <w:szCs w:val="28"/>
+          <w:sz w:val="26"/>
+          <w:szCs w:val="26"/>
           <w:rtl/>
         </w:rPr>
         <w:t xml:space="preserve">שיפור חדות </w:t>
@@ -1622,8 +1878,8 @@
       <w:r>
         <w:rPr>
           <w:rFonts w:hint="cs"/>
-          <w:sz w:val="28"/>
-          <w:szCs w:val="28"/>
+          <w:sz w:val="26"/>
+          <w:szCs w:val="26"/>
           <w:rtl/>
         </w:rPr>
         <w:t>התמונה  על</w:t>
@@ -1632,8 +1888,8 @@
       <w:r>
         <w:rPr>
           <w:rFonts w:hint="cs"/>
-          <w:sz w:val="28"/>
-          <w:szCs w:val="28"/>
+          <w:sz w:val="26"/>
+          <w:szCs w:val="26"/>
           <w:rtl/>
         </w:rPr>
         <w:t xml:space="preserve"> ידי טשטוש קצוות הגיאומטריות בהתאם לסביבתן</w:t>
@@ -1641,8 +1897,8 @@
       <w:r>
         <w:rPr>
           <w:rFonts w:hint="cs"/>
-          <w:sz w:val="28"/>
-          <w:szCs w:val="28"/>
+          <w:sz w:val="26"/>
+          <w:szCs w:val="26"/>
           <w:rtl/>
         </w:rPr>
         <w:t xml:space="preserve"> כל זאת על מנת לספק לצופה חוויה אסתטית הרמטית</w:t>
@@ -1650,8 +1906,8 @@
       <w:r>
         <w:rPr>
           <w:rFonts w:hint="cs"/>
-          <w:sz w:val="28"/>
-          <w:szCs w:val="28"/>
+          <w:sz w:val="26"/>
+          <w:szCs w:val="26"/>
           <w:rtl/>
         </w:rPr>
         <w:t xml:space="preserve"> תוך שזירת ההיגיון </w:t>
@@ -1659,8 +1915,8 @@
       <w:r>
         <w:rPr>
           <w:rFonts w:hint="cs"/>
-          <w:sz w:val="28"/>
-          <w:szCs w:val="28"/>
+          <w:sz w:val="26"/>
+          <w:szCs w:val="26"/>
           <w:rtl/>
         </w:rPr>
         <w:t>הסביבתי</w:t>
@@ -1668,8 +1924,8 @@
       <w:r>
         <w:rPr>
           <w:rFonts w:hint="cs"/>
-          <w:sz w:val="28"/>
-          <w:szCs w:val="28"/>
+          <w:sz w:val="26"/>
+          <w:szCs w:val="26"/>
           <w:rtl/>
         </w:rPr>
         <w:t xml:space="preserve"> שבבסיס </w:t>
@@ -1678,8 +1934,8 @@
       <w:r>
         <w:rPr>
           <w:rFonts w:hint="cs"/>
-          <w:sz w:val="28"/>
-          <w:szCs w:val="28"/>
+          <w:sz w:val="26"/>
+          <w:szCs w:val="26"/>
           <w:rtl/>
         </w:rPr>
         <w:t>אסתטיקת</w:t>
@@ -1688,8 +1944,8 @@
       <w:r>
         <w:rPr>
           <w:rFonts w:hint="cs"/>
-          <w:sz w:val="28"/>
-          <w:szCs w:val="28"/>
+          <w:sz w:val="26"/>
+          <w:szCs w:val="26"/>
           <w:rtl/>
         </w:rPr>
         <w:t xml:space="preserve"> היחסים בין הגופים ומקורות האור השונים</w:t>
@@ -1697,8 +1953,8 @@
       <w:r>
         <w:rPr>
           <w:rFonts w:hint="cs"/>
-          <w:sz w:val="28"/>
-          <w:szCs w:val="28"/>
+          <w:sz w:val="26"/>
+          <w:szCs w:val="26"/>
           <w:rtl/>
         </w:rPr>
         <w:t>.</w:t>
@@ -1706,22 +1962,22 @@
     </w:p>
     <w:p>
       <w:pPr>
-        <w:pStyle w:val="a7"/>
+        <w:pStyle w:val="ListParagraph"/>
         <w:numPr>
           <w:ilvl w:val="0"/>
           <w:numId w:val="11"/>
         </w:numPr>
         <w:rPr>
-          <w:sz w:val="28"/>
-          <w:szCs w:val="28"/>
+          <w:sz w:val="26"/>
+          <w:szCs w:val="26"/>
           <w:u w:val="single"/>
         </w:rPr>
       </w:pPr>
       <w:r>
         <w:rPr>
           <w:rFonts w:hint="cs"/>
-          <w:sz w:val="28"/>
-          <w:szCs w:val="28"/>
+          <w:sz w:val="26"/>
+          <w:szCs w:val="26"/>
           <w:rtl/>
         </w:rPr>
         <w:t xml:space="preserve">שיפור ביצועים על ידי חלוקת </w:t>
@@ -1729,8 +1985,8 @@
       <w:r>
         <w:rPr>
           <w:rFonts w:hint="cs"/>
-          <w:sz w:val="28"/>
-          <w:szCs w:val="28"/>
+          <w:sz w:val="26"/>
+          <w:szCs w:val="26"/>
           <w:rtl/>
         </w:rPr>
         <w:t>הפיקסל</w:t>
@@ -1738,8 +1994,8 @@
       <w:r>
         <w:rPr>
           <w:rFonts w:hint="cs"/>
-          <w:sz w:val="28"/>
-          <w:szCs w:val="28"/>
+          <w:sz w:val="26"/>
+          <w:szCs w:val="26"/>
           <w:rtl/>
         </w:rPr>
         <w:t xml:space="preserve"> לתתי פיקסלים</w:t>
@@ -1747,8 +2003,8 @@
       <w:r>
         <w:rPr>
           <w:rFonts w:hint="cs"/>
-          <w:sz w:val="28"/>
-          <w:szCs w:val="28"/>
+          <w:sz w:val="26"/>
+          <w:szCs w:val="26"/>
           <w:rtl/>
         </w:rPr>
         <w:t xml:space="preserve"> באופן רקורסיבי</w:t>
@@ -1756,8 +2012,8 @@
       <w:r>
         <w:rPr>
           <w:rFonts w:hint="cs"/>
-          <w:sz w:val="28"/>
-          <w:szCs w:val="28"/>
+          <w:sz w:val="26"/>
+          <w:szCs w:val="26"/>
           <w:rtl/>
         </w:rPr>
         <w:t>.</w:t>
@@ -1765,29 +2021,30 @@
     </w:p>
     <w:p>
       <w:pPr>
-        <w:pStyle w:val="a7"/>
+        <w:pStyle w:val="ListParagraph"/>
         <w:numPr>
           <w:ilvl w:val="0"/>
           <w:numId w:val="11"/>
         </w:numPr>
         <w:rPr>
-          <w:sz w:val="28"/>
-          <w:szCs w:val="28"/>
+          <w:sz w:val="26"/>
+          <w:szCs w:val="26"/>
           <w:u w:val="single"/>
-        </w:rPr>
-      </w:pPr>
-      <w:r>
-        <w:rPr>
-          <w:sz w:val="28"/>
-          <w:szCs w:val="28"/>
+          <w:rtl/>
+        </w:rPr>
+      </w:pPr>
+      <w:r>
+        <w:rPr>
+          <w:sz w:val="26"/>
+          <w:szCs w:val="26"/>
         </w:rPr>
         <w:t>Setter</w:t>
       </w:r>
       <w:r>
         <w:rPr>
           <w:rFonts w:hint="cs"/>
-          <w:sz w:val="28"/>
-          <w:szCs w:val="28"/>
+          <w:sz w:val="26"/>
+          <w:szCs w:val="26"/>
           <w:rtl/>
         </w:rPr>
         <w:t xml:space="preserve"> לבחירת שימוש בתכונה זו או לא.</w:t>
@@ -1795,34 +2052,11 @@
     </w:p>
     <w:p>
       <w:pPr>
-        <w:pStyle w:val="a7"/>
+        <w:pStyle w:val="ListParagraph"/>
         <w:ind w:left="1080"/>
         <w:rPr>
           <w:sz w:val="28"/>
           <w:szCs w:val="28"/>
-          <w:u w:val="single"/>
-        </w:rPr>
-      </w:pPr>
-    </w:p>
-    <w:p>
-      <w:pPr>
-        <w:pStyle w:val="a7"/>
-        <w:ind w:left="1080"/>
-        <w:rPr>
-          <w:sz w:val="28"/>
-          <w:szCs w:val="28"/>
-          <w:u w:val="single"/>
-          <w:rtl/>
-        </w:rPr>
-      </w:pPr>
-    </w:p>
-    <w:p>
-      <w:pPr>
-        <w:pStyle w:val="a7"/>
-        <w:ind w:left="1080"/>
-        <w:rPr>
-          <w:sz w:val="28"/>
-          <w:szCs w:val="28"/>
         </w:rPr>
       </w:pPr>
       <w:r>
@@ -1837,7 +2071,7 @@
     </w:p>
     <w:p>
       <w:pPr>
-        <w:pStyle w:val="a7"/>
+        <w:pStyle w:val="ListParagraph"/>
         <w:ind w:left="1080"/>
         <w:rPr>
           <w:sz w:val="36"/>
@@ -1854,9 +2088,9 @@
           <w:rtl/>
         </w:rPr>
         <w:drawing>
-          <wp:inline distT="0" distB="0" distL="0" distR="0" wp14:anchorId="11145C33" wp14:editId="047B9701">
-            <wp:extent cx="5274310" cy="5274310"/>
-            <wp:effectExtent l="0" t="0" r="2540" b="2540"/>
+          <wp:inline distT="0" distB="0" distL="0" distR="0" wp14:anchorId="11145C33" wp14:editId="3776BC64">
+            <wp:extent cx="4660673" cy="3713480"/>
+            <wp:effectExtent l="0" t="0" r="6985" b="1270"/>
             <wp:docPr id="5" name="תמונה 5"/>
             <wp:cNvGraphicFramePr>
               <a:graphicFrameLocks xmlns:a="http://schemas.openxmlformats.org/drawingml/2006/main" noChangeAspect="1"/>
@@ -1871,7 +2105,7 @@
                     </pic:cNvPicPr>
                   </pic:nvPicPr>
                   <pic:blipFill>
-                    <a:blip r:embed="rId11">
+                    <a:blip r:embed="rId14">
                       <a:extLst>
                         <a:ext uri="{28A0092B-C50C-407E-A947-70E740481C1C}">
                           <a14:useLocalDpi xmlns:a14="http://schemas.microsoft.com/office/drawing/2010/main" val="0"/>
@@ -1886,7 +2120,7 @@
                   <pic:spPr bwMode="auto">
                     <a:xfrm>
                       <a:off x="0" y="0"/>
-                      <a:ext cx="5274310" cy="5274310"/>
+                      <a:ext cx="4698379" cy="3743523"/>
                     </a:xfrm>
                     <a:prstGeom prst="rect">
                       <a:avLst/>
@@ -1905,7 +2139,7 @@
     </w:p>
     <w:p>
       <w:pPr>
-        <w:pStyle w:val="a7"/>
+        <w:pStyle w:val="ListParagraph"/>
         <w:ind w:left="1080"/>
         <w:rPr>
           <w:sz w:val="36"/>
@@ -1913,53 +2147,20 @@
           <w:rtl/>
         </w:rPr>
       </w:pPr>
-    </w:p>
-    <w:p>
-      <w:pPr>
-        <w:pStyle w:val="a7"/>
-        <w:ind w:left="1080"/>
-        <w:rPr>
+      <w:r>
+        <w:rPr>
+          <w:rFonts w:hint="cs"/>
           <w:sz w:val="36"/>
           <w:szCs w:val="36"/>
           <w:rtl/>
         </w:rPr>
-      </w:pPr>
-    </w:p>
-    <w:p>
-      <w:pPr>
-        <w:pStyle w:val="a7"/>
-        <w:ind w:left="1080"/>
-        <w:rPr>
-          <w:sz w:val="36"/>
-          <w:szCs w:val="36"/>
-          <w:rtl/>
-        </w:rPr>
-      </w:pPr>
-    </w:p>
-    <w:p>
-      <w:pPr>
-        <w:pStyle w:val="a7"/>
-        <w:ind w:left="1080"/>
-        <w:rPr>
-          <w:sz w:val="36"/>
-          <w:szCs w:val="36"/>
-          <w:rtl/>
-        </w:rPr>
-      </w:pPr>
-      <w:r>
-        <w:rPr>
-          <w:rFonts w:hint="cs"/>
-          <w:sz w:val="36"/>
-          <w:szCs w:val="36"/>
-          <w:rtl/>
-        </w:rPr>
         <w:lastRenderedPageBreak/>
         <w:t>אחרי:</w:t>
       </w:r>
     </w:p>
     <w:p>
       <w:pPr>
-        <w:pStyle w:val="a7"/>
+        <w:pStyle w:val="ListParagraph"/>
         <w:ind w:left="1080"/>
         <w:rPr>
           <w:sz w:val="36"/>
@@ -1976,9 +2177,9 @@
           <w:rtl/>
         </w:rPr>
         <w:drawing>
-          <wp:inline distT="0" distB="0" distL="0" distR="0" wp14:anchorId="640F7A83" wp14:editId="501E5450">
-            <wp:extent cx="5274310" cy="5274310"/>
-            <wp:effectExtent l="0" t="0" r="2540" b="2540"/>
+          <wp:inline distT="0" distB="0" distL="0" distR="0" wp14:anchorId="640F7A83" wp14:editId="49EA21B7">
+            <wp:extent cx="5274310" cy="5187950"/>
+            <wp:effectExtent l="0" t="0" r="2540" b="0"/>
             <wp:docPr id="6" name="תמונה 6"/>
             <wp:cNvGraphicFramePr>
               <a:graphicFrameLocks xmlns:a="http://schemas.openxmlformats.org/drawingml/2006/main" noChangeAspect="1"/>
@@ -1993,7 +2194,7 @@
                     </pic:cNvPicPr>
                   </pic:nvPicPr>
                   <pic:blipFill>
-                    <a:blip r:embed="rId12">
+                    <a:blip r:embed="rId15">
                       <a:extLst>
                         <a:ext uri="{28A0092B-C50C-407E-A947-70E740481C1C}">
                           <a14:useLocalDpi xmlns:a14="http://schemas.microsoft.com/office/drawing/2010/main" val="0"/>
@@ -2008,7 +2209,7 @@
                   <pic:spPr bwMode="auto">
                     <a:xfrm>
                       <a:off x="0" y="0"/>
-                      <a:ext cx="5274310" cy="5274310"/>
+                      <a:ext cx="5274310" cy="5187950"/>
                     </a:xfrm>
                     <a:prstGeom prst="rect">
                       <a:avLst/>
@@ -2027,7 +2228,7 @@
     </w:p>
     <w:p>
       <w:pPr>
-        <w:pStyle w:val="a7"/>
+        <w:pStyle w:val="ListParagraph"/>
         <w:ind w:left="1080"/>
         <w:rPr>
           <w:sz w:val="36"/>
@@ -2038,63 +2239,1234 @@
     </w:p>
     <w:p>
       <w:pPr>
-        <w:pStyle w:val="a7"/>
+        <w:pStyle w:val="ListParagraph"/>
         <w:ind w:left="1080"/>
         <w:rPr>
-          <w:rFonts w:hint="cs"/>
+          <w:sz w:val="28"/>
+          <w:szCs w:val="28"/>
+          <w:rtl/>
+        </w:rPr>
+      </w:pPr>
+      <w:r>
+        <w:rPr>
+          <w:rFonts w:hint="cs"/>
+          <w:sz w:val="28"/>
+          <w:szCs w:val="28"/>
+          <w:rtl/>
+        </w:rPr>
+        <w:t>בתמונה הראשונה ניתן לראות את הגבול בבירור בין שני אובי</w:t>
+      </w:r>
+      <w:r>
+        <w:rPr>
+          <w:rFonts w:hint="cs"/>
+          <w:sz w:val="28"/>
+          <w:szCs w:val="28"/>
+          <w:rtl/>
+        </w:rPr>
+        <w:t>י</w:t>
+      </w:r>
+      <w:r>
+        <w:rPr>
+          <w:rFonts w:hint="cs"/>
+          <w:sz w:val="28"/>
+          <w:szCs w:val="28"/>
+          <w:rtl/>
+        </w:rPr>
+        <w:t>קטים ואיך הפיקסלים משנים צבע בצורה ישירה, לעומת זאת בתמונה השנייה הפיקסלים מתאימים עצמם בהדרגתיות לצבעים והאוב</w:t>
+      </w:r>
+      <w:r>
+        <w:rPr>
+          <w:rFonts w:hint="cs"/>
+          <w:sz w:val="28"/>
+          <w:szCs w:val="28"/>
+          <w:rtl/>
+        </w:rPr>
+        <w:t>י</w:t>
+      </w:r>
+      <w:r>
+        <w:rPr>
+          <w:rFonts w:hint="cs"/>
+          <w:sz w:val="28"/>
+          <w:szCs w:val="28"/>
+          <w:rtl/>
+        </w:rPr>
+        <w:t>יקטים הסובבים אותם.</w:t>
+      </w:r>
+    </w:p>
+    <w:p>
+      <w:pPr>
+        <w:pStyle w:val="ListParagraph"/>
+        <w:ind w:left="1080"/>
+        <w:rPr>
           <w:sz w:val="36"/>
           <w:szCs w:val="36"/>
           <w:rtl/>
         </w:rPr>
       </w:pPr>
-      <w:r>
-        <w:rPr>
-          <w:rFonts w:hint="cs"/>
+    </w:p>
+    <w:p>
+      <w:pPr>
+        <w:pStyle w:val="ListParagraph"/>
+        <w:ind w:left="1080"/>
+        <w:rPr>
           <w:sz w:val="36"/>
           <w:szCs w:val="36"/>
           <w:rtl/>
         </w:rPr>
-        <w:t>בתמונה הראשונה ניתן לראות את הגבול בבירור בין שני אובי</w:t>
-      </w:r>
-      <w:r>
-        <w:rPr>
-          <w:rFonts w:hint="cs"/>
+      </w:pPr>
+    </w:p>
+    <w:p>
+      <w:pPr>
+        <w:pStyle w:val="ListParagraph"/>
+        <w:ind w:left="1080"/>
+        <w:rPr>
           <w:sz w:val="36"/>
           <w:szCs w:val="36"/>
           <w:rtl/>
         </w:rPr>
-        <w:t>י</w:t>
-      </w:r>
-      <w:r>
-        <w:rPr>
-          <w:rFonts w:hint="cs"/>
+      </w:pPr>
+    </w:p>
+    <w:p>
+      <w:pPr>
+        <w:pStyle w:val="ListParagraph"/>
+        <w:ind w:left="1080"/>
+        <w:rPr>
           <w:sz w:val="36"/>
           <w:szCs w:val="36"/>
           <w:rtl/>
         </w:rPr>
-        <w:t>קטים ואיך הפיקסלים משנים צבע בצורה ישירה, לעומת זאת בתמונה השנייה הפיקסלים מתאימים עצמם בהדרגתיות לצבעים והאוב</w:t>
-      </w:r>
-      <w:r>
-        <w:rPr>
-          <w:rFonts w:hint="cs"/>
+      </w:pPr>
+    </w:p>
+    <w:p>
+      <w:pPr>
+        <w:pStyle w:val="ListParagraph"/>
+        <w:ind w:left="1080"/>
+        <w:rPr>
           <w:sz w:val="36"/>
           <w:szCs w:val="36"/>
           <w:rtl/>
         </w:rPr>
-        <w:t>י</w:t>
-      </w:r>
-      <w:r>
-        <w:rPr>
-          <w:rFonts w:hint="cs"/>
+      </w:pPr>
+    </w:p>
+    <w:p>
+      <w:pPr>
+        <w:pStyle w:val="ListParagraph"/>
+        <w:ind w:left="1080"/>
+        <w:rPr>
+          <w:sz w:val="24"/>
+          <w:szCs w:val="24"/>
+          <w:rtl/>
+        </w:rPr>
+      </w:pPr>
+    </w:p>
+    <w:p>
+      <w:pPr>
+        <w:pStyle w:val="ListParagraph"/>
+        <w:ind w:left="1080"/>
+        <w:rPr>
+          <w:sz w:val="24"/>
+          <w:szCs w:val="24"/>
+          <w:rtl/>
+        </w:rPr>
+      </w:pPr>
+    </w:p>
+    <w:p>
+      <w:pPr>
+        <w:pStyle w:val="ListParagraph"/>
+        <w:ind w:left="1080"/>
+        <w:rPr>
+          <w:sz w:val="24"/>
+          <w:szCs w:val="24"/>
+          <w:rtl/>
+        </w:rPr>
+      </w:pPr>
+    </w:p>
+    <w:p>
+      <w:pPr>
+        <w:pStyle w:val="ListParagraph"/>
+        <w:ind w:left="1080"/>
+        <w:rPr>
+          <w:sz w:val="24"/>
+          <w:szCs w:val="24"/>
+        </w:rPr>
+      </w:pPr>
+      <w:r>
+        <w:rPr>
+          <w:rFonts w:hint="cs"/>
+          <w:sz w:val="24"/>
+          <w:szCs w:val="24"/>
+          <w:rtl/>
+        </w:rPr>
+        <w:lastRenderedPageBreak/>
+        <w:t xml:space="preserve">בקוד רואים בדיקה של הדגל של ה </w:t>
+      </w:r>
+      <w:r>
+        <w:rPr>
+          <w:sz w:val="24"/>
+          <w:szCs w:val="24"/>
+        </w:rPr>
+        <w:t>adaptive super sampling</w:t>
+      </w:r>
+      <w:r>
+        <w:rPr>
+          <w:rFonts w:hint="cs"/>
+          <w:sz w:val="24"/>
+          <w:szCs w:val="24"/>
+          <w:rtl/>
+        </w:rPr>
+        <w:t xml:space="preserve"> ואם הוא דולק אז מתבצע חישוב של הפינות של הפיקסל ושליחתם לפונקציה </w:t>
+      </w:r>
+      <w:proofErr w:type="spellStart"/>
+      <w:r>
+        <w:rPr>
+          <w:sz w:val="24"/>
+          <w:szCs w:val="24"/>
+        </w:rPr>
+        <w:t>adaptiveTrace</w:t>
+      </w:r>
+      <w:proofErr w:type="spellEnd"/>
+    </w:p>
+    <w:p>
+      <w:pPr>
+        <w:pStyle w:val="ListParagraph"/>
+        <w:ind w:left="1080"/>
+        <w:rPr>
           <w:sz w:val="36"/>
           <w:szCs w:val="36"/>
           <w:rtl/>
         </w:rPr>
-        <w:t>יקטים הסובבים אותם.</w:t>
-      </w:r>
+      </w:pPr>
+      <w:r>
+        <w:rPr>
+          <w:rFonts w:cs="Arial"/>
+          <w:noProof/>
+          <w:sz w:val="36"/>
+          <w:szCs w:val="36"/>
+          <w:rtl/>
+        </w:rPr>
+        <w:drawing>
+          <wp:inline distT="0" distB="0" distL="0" distR="0" wp14:anchorId="392A31CB" wp14:editId="11224D66">
+            <wp:extent cx="5274310" cy="772160"/>
+            <wp:effectExtent l="0" t="0" r="2540" b="8890"/>
+            <wp:docPr id="11" name="תמונה 11"/>
+            <wp:cNvGraphicFramePr>
+              <a:graphicFrameLocks xmlns:a="http://schemas.openxmlformats.org/drawingml/2006/main" noChangeAspect="1"/>
+            </wp:cNvGraphicFramePr>
+            <a:graphic xmlns:a="http://schemas.openxmlformats.org/drawingml/2006/main">
+              <a:graphicData uri="http://schemas.openxmlformats.org/drawingml/2006/picture">
+                <pic:pic xmlns:pic="http://schemas.openxmlformats.org/drawingml/2006/picture">
+                  <pic:nvPicPr>
+                    <pic:cNvPr id="1" name=""/>
+                    <pic:cNvPicPr/>
+                  </pic:nvPicPr>
+                  <pic:blipFill>
+                    <a:blip r:embed="rId16"/>
+                    <a:stretch>
+                      <a:fillRect/>
+                    </a:stretch>
+                  </pic:blipFill>
+                  <pic:spPr>
+                    <a:xfrm>
+                      <a:off x="0" y="0"/>
+                      <a:ext cx="5274310" cy="772160"/>
+                    </a:xfrm>
+                    <a:prstGeom prst="rect">
+                      <a:avLst/>
+                    </a:prstGeom>
+                  </pic:spPr>
+                </pic:pic>
+              </a:graphicData>
+            </a:graphic>
+          </wp:inline>
+        </w:drawing>
+      </w:r>
+    </w:p>
+    <w:p>
+      <w:pPr>
+        <w:pStyle w:val="ListParagraph"/>
+        <w:ind w:left="1080"/>
+        <w:rPr>
+          <w:sz w:val="36"/>
+          <w:szCs w:val="36"/>
+          <w:rtl/>
+        </w:rPr>
+      </w:pPr>
+    </w:p>
+    <w:p>
+      <w:pPr>
+        <w:pStyle w:val="ListParagraph"/>
+        <w:ind w:left="1080"/>
+        <w:rPr>
+          <w:sz w:val="36"/>
+          <w:szCs w:val="36"/>
+          <w:rtl/>
+        </w:rPr>
+      </w:pPr>
+      <w:r>
+        <w:rPr>
+          <w:rFonts w:hint="cs"/>
+          <w:sz w:val="24"/>
+          <w:szCs w:val="24"/>
+          <w:rtl/>
+        </w:rPr>
+        <w:t>חישוב פינות הפיקסל</w:t>
+      </w:r>
+    </w:p>
+    <w:p>
+      <w:pPr>
+        <w:pStyle w:val="ListParagraph"/>
+        <w:ind w:left="1080"/>
+        <w:rPr>
+          <w:sz w:val="36"/>
+          <w:szCs w:val="36"/>
+          <w:rtl/>
+        </w:rPr>
+      </w:pPr>
+      <w:r>
+        <w:rPr>
+          <w:rFonts w:cs="Arial"/>
+          <w:noProof/>
+          <w:sz w:val="36"/>
+          <w:szCs w:val="36"/>
+          <w:rtl/>
+        </w:rPr>
+        <w:drawing>
+          <wp:inline distT="0" distB="0" distL="0" distR="0" wp14:anchorId="22B0EB47" wp14:editId="5031BD3B">
+            <wp:extent cx="5274310" cy="1579880"/>
+            <wp:effectExtent l="0" t="0" r="2540" b="1270"/>
+            <wp:docPr id="12" name="תמונה 12"/>
+            <wp:cNvGraphicFramePr>
+              <a:graphicFrameLocks xmlns:a="http://schemas.openxmlformats.org/drawingml/2006/main" noChangeAspect="1"/>
+            </wp:cNvGraphicFramePr>
+            <a:graphic xmlns:a="http://schemas.openxmlformats.org/drawingml/2006/main">
+              <a:graphicData uri="http://schemas.openxmlformats.org/drawingml/2006/picture">
+                <pic:pic xmlns:pic="http://schemas.openxmlformats.org/drawingml/2006/picture">
+                  <pic:nvPicPr>
+                    <pic:cNvPr id="1" name=""/>
+                    <pic:cNvPicPr/>
+                  </pic:nvPicPr>
+                  <pic:blipFill>
+                    <a:blip r:embed="rId17"/>
+                    <a:stretch>
+                      <a:fillRect/>
+                    </a:stretch>
+                  </pic:blipFill>
+                  <pic:spPr>
+                    <a:xfrm>
+                      <a:off x="0" y="0"/>
+                      <a:ext cx="5274310" cy="1579880"/>
+                    </a:xfrm>
+                    <a:prstGeom prst="rect">
+                      <a:avLst/>
+                    </a:prstGeom>
+                  </pic:spPr>
+                </pic:pic>
+              </a:graphicData>
+            </a:graphic>
+          </wp:inline>
+        </w:drawing>
+      </w:r>
+    </w:p>
+    <w:p>
+      <w:pPr>
+        <w:ind w:left="1080" w:firstLine="10"/>
+        <w:rPr>
+          <w:rtl/>
+        </w:rPr>
+      </w:pPr>
+      <w:r>
+        <w:rPr>
+          <w:rFonts w:hint="cs"/>
+          <w:rtl/>
+        </w:rPr>
+        <w:t>הקוד מבצע חישוב רקורסיבי</w:t>
+      </w:r>
+      <w:r>
+        <w:rPr>
+          <w:rFonts w:hint="cs"/>
+          <w:rtl/>
+        </w:rPr>
+        <w:t xml:space="preserve"> של אותם פינות </w:t>
+      </w:r>
+      <w:r>
+        <w:rPr>
+          <w:rFonts w:hint="cs"/>
+          <w:rtl/>
+        </w:rPr>
+        <w:t>עד ה</w:t>
+      </w:r>
+      <w:r>
+        <w:t>level</w:t>
+      </w:r>
+      <w:r>
+        <w:rPr>
+          <w:rFonts w:hint="cs"/>
+          <w:rtl/>
+        </w:rPr>
+        <w:t xml:space="preserve"> שהוגדר או עד שכל הפינות באותו צבע</w:t>
+      </w:r>
+    </w:p>
+    <w:p>
+      <w:pPr>
+        <w:pStyle w:val="ListParagraph"/>
+        <w:ind w:left="1080"/>
+        <w:rPr>
+          <w:sz w:val="36"/>
+          <w:szCs w:val="36"/>
+          <w:rtl/>
+        </w:rPr>
+      </w:pPr>
+      <w:r>
+        <w:rPr>
+          <w:rFonts w:cs="Arial"/>
+          <w:noProof/>
+          <w:sz w:val="36"/>
+          <w:szCs w:val="36"/>
+          <w:rtl/>
+        </w:rPr>
+        <w:drawing>
+          <wp:inline distT="0" distB="0" distL="0" distR="0" wp14:anchorId="55AA43D0" wp14:editId="5F1F2001">
+            <wp:extent cx="5274310" cy="4083050"/>
+            <wp:effectExtent l="0" t="0" r="2540" b="0"/>
+            <wp:docPr id="13" name="תמונה 13"/>
+            <wp:cNvGraphicFramePr>
+              <a:graphicFrameLocks xmlns:a="http://schemas.openxmlformats.org/drawingml/2006/main" noChangeAspect="1"/>
+            </wp:cNvGraphicFramePr>
+            <a:graphic xmlns:a="http://schemas.openxmlformats.org/drawingml/2006/main">
+              <a:graphicData uri="http://schemas.openxmlformats.org/drawingml/2006/picture">
+                <pic:pic xmlns:pic="http://schemas.openxmlformats.org/drawingml/2006/picture">
+                  <pic:nvPicPr>
+                    <pic:cNvPr id="1" name=""/>
+                    <pic:cNvPicPr/>
+                  </pic:nvPicPr>
+                  <pic:blipFill>
+                    <a:blip r:embed="rId18"/>
+                    <a:stretch>
+                      <a:fillRect/>
+                    </a:stretch>
+                  </pic:blipFill>
+                  <pic:spPr>
+                    <a:xfrm>
+                      <a:off x="0" y="0"/>
+                      <a:ext cx="5274310" cy="4083050"/>
+                    </a:xfrm>
+                    <a:prstGeom prst="rect">
+                      <a:avLst/>
+                    </a:prstGeom>
+                  </pic:spPr>
+                </pic:pic>
+              </a:graphicData>
+            </a:graphic>
+          </wp:inline>
+        </w:drawing>
+      </w:r>
+    </w:p>
+    <w:p>
+      <w:pPr>
+        <w:pStyle w:val="ListParagraph"/>
+        <w:ind w:left="1080"/>
+        <w:rPr>
+          <w:sz w:val="36"/>
+          <w:szCs w:val="36"/>
+          <w:rtl/>
+        </w:rPr>
+      </w:pPr>
+    </w:p>
+    <w:p>
+      <w:pPr>
+        <w:pStyle w:val="ListParagraph"/>
+        <w:ind w:left="1080"/>
+        <w:rPr>
+          <w:sz w:val="36"/>
+          <w:szCs w:val="36"/>
+          <w:rtl/>
+        </w:rPr>
+      </w:pPr>
+    </w:p>
+    <w:p>
+      <w:pPr>
+        <w:pStyle w:val="ListParagraph"/>
+        <w:ind w:left="1080"/>
+        <w:rPr>
+          <w:sz w:val="36"/>
+          <w:szCs w:val="36"/>
+          <w:rtl/>
+        </w:rPr>
+      </w:pPr>
+    </w:p>
+    <w:p>
+      <w:pPr>
+        <w:pStyle w:val="ListParagraph"/>
+        <w:ind w:left="1080"/>
+        <w:rPr>
+          <w:sz w:val="36"/>
+          <w:szCs w:val="36"/>
+          <w:rtl/>
+        </w:rPr>
+      </w:pPr>
+    </w:p>
+    <w:p>
+      <w:pPr>
+        <w:pStyle w:val="ListParagraph"/>
+        <w:ind w:left="1080"/>
+        <w:rPr>
+          <w:b/>
+          <w:bCs/>
+          <w:sz w:val="36"/>
+          <w:szCs w:val="36"/>
+          <w:u w:val="single"/>
+          <w:rtl/>
+        </w:rPr>
+      </w:pPr>
+      <w:proofErr w:type="spellStart"/>
+      <w:r>
+        <w:rPr>
+          <w:rFonts w:hint="cs"/>
+          <w:b/>
+          <w:bCs/>
+          <w:sz w:val="36"/>
+          <w:szCs w:val="36"/>
+          <w:u w:val="single"/>
+          <w:rtl/>
+        </w:rPr>
+        <w:t>היררכייה</w:t>
+      </w:r>
+      <w:proofErr w:type="spellEnd"/>
+      <w:r>
+        <w:rPr>
+          <w:rFonts w:hint="cs"/>
+          <w:b/>
+          <w:bCs/>
+          <w:sz w:val="36"/>
+          <w:szCs w:val="36"/>
+          <w:u w:val="single"/>
+          <w:rtl/>
+        </w:rPr>
+        <w:t>:</w:t>
+      </w:r>
+    </w:p>
+    <w:p>
+      <w:pPr>
+        <w:pStyle w:val="ListParagraph"/>
+        <w:numPr>
+          <w:ilvl w:val="0"/>
+          <w:numId w:val="12"/>
+        </w:numPr>
+        <w:rPr>
+          <w:b/>
+          <w:bCs/>
+          <w:sz w:val="32"/>
+          <w:szCs w:val="32"/>
+          <w:rtl/>
+        </w:rPr>
+      </w:pPr>
+      <w:r>
+        <w:rPr>
+          <w:rFonts w:hint="cs"/>
+          <w:b/>
+          <w:bCs/>
+          <w:sz w:val="32"/>
+          <w:szCs w:val="32"/>
+          <w:rtl/>
+        </w:rPr>
+        <w:t>האלגוריתמים-</w:t>
+      </w:r>
+      <w:r>
+        <w:rPr>
+          <w:b/>
+          <w:bCs/>
+          <w:sz w:val="32"/>
+          <w:szCs w:val="32"/>
+        </w:rPr>
+        <w:t>random sample</w:t>
+      </w:r>
+      <w:r>
+        <w:rPr>
+          <w:rFonts w:hint="cs"/>
+          <w:b/>
+          <w:bCs/>
+          <w:sz w:val="32"/>
+          <w:szCs w:val="32"/>
+          <w:rtl/>
+        </w:rPr>
+        <w:t xml:space="preserve"> ו </w:t>
+      </w:r>
+      <w:r>
+        <w:rPr>
+          <w:b/>
+          <w:bCs/>
+          <w:sz w:val="32"/>
+          <w:szCs w:val="32"/>
+        </w:rPr>
+        <w:t>distributed sample</w:t>
+      </w:r>
+      <w:r>
+        <w:rPr>
+          <w:rFonts w:hint="cs"/>
+          <w:b/>
+          <w:bCs/>
+          <w:sz w:val="32"/>
+          <w:szCs w:val="32"/>
+          <w:rtl/>
+        </w:rPr>
+        <w:t>:</w:t>
+      </w:r>
+    </w:p>
+    <w:p>
+      <w:pPr>
+        <w:rPr>
+          <w:sz w:val="36"/>
+          <w:szCs w:val="36"/>
+          <w:rtl/>
+        </w:rPr>
+      </w:pPr>
+      <w:r>
+        <w:rPr>
+          <w:b/>
+          <w:bCs/>
+          <w:sz w:val="36"/>
+          <w:szCs w:val="36"/>
+        </w:rPr>
+        <w:t xml:space="preserve"> </w:t>
+      </w:r>
+      <w:proofErr w:type="spellStart"/>
+      <w:proofErr w:type="gramStart"/>
+      <w:r>
+        <w:rPr>
+          <w:sz w:val="36"/>
+          <w:szCs w:val="36"/>
+        </w:rPr>
+        <w:t>algo</w:t>
+      </w:r>
+      <w:proofErr w:type="spellEnd"/>
+      <w:proofErr w:type="gramEnd"/>
+      <w:r>
+        <w:rPr>
+          <w:sz w:val="36"/>
+          <w:szCs w:val="36"/>
+        </w:rPr>
+        <w:t>-&gt;</w:t>
+      </w:r>
+      <w:proofErr w:type="spellStart"/>
+      <w:r>
+        <w:rPr>
+          <w:sz w:val="36"/>
+          <w:szCs w:val="36"/>
+        </w:rPr>
+        <w:t>SuperSampling</w:t>
+      </w:r>
+      <w:proofErr w:type="spellEnd"/>
+      <w:r>
+        <w:rPr>
+          <w:sz w:val="36"/>
+          <w:szCs w:val="36"/>
+        </w:rPr>
+        <w:t xml:space="preserve">          </w:t>
+      </w:r>
+      <w:r>
+        <w:rPr>
+          <w:rFonts w:hint="cs"/>
+          <w:sz w:val="36"/>
+          <w:szCs w:val="36"/>
+          <w:rtl/>
+        </w:rPr>
+        <w:t xml:space="preserve"> </w:t>
+      </w:r>
+    </w:p>
+    <w:p>
+      <w:pPr>
+        <w:rPr>
+          <w:sz w:val="28"/>
+          <w:szCs w:val="28"/>
+          <w:rtl/>
+        </w:rPr>
+      </w:pPr>
+      <w:r>
+        <w:rPr>
+          <w:sz w:val="36"/>
+          <w:szCs w:val="36"/>
+          <w:rtl/>
+        </w:rPr>
+        <w:tab/>
+      </w:r>
+      <w:r>
+        <w:rPr>
+          <w:sz w:val="36"/>
+          <w:szCs w:val="36"/>
+          <w:rtl/>
+        </w:rPr>
+        <w:tab/>
+      </w:r>
+      <w:r>
+        <w:rPr>
+          <w:rFonts w:hint="cs"/>
+          <w:sz w:val="28"/>
+          <w:szCs w:val="28"/>
+          <w:rtl/>
+        </w:rPr>
+        <w:t>שימוש מתבצע בפונקציה:</w:t>
+      </w:r>
+    </w:p>
+    <w:p>
+      <w:pPr>
+        <w:rPr>
+          <w:sz w:val="28"/>
+          <w:szCs w:val="28"/>
+        </w:rPr>
+      </w:pPr>
+      <w:r>
+        <w:rPr>
+          <w:sz w:val="28"/>
+          <w:szCs w:val="28"/>
+          <w:rtl/>
+        </w:rPr>
+        <w:tab/>
+      </w:r>
+      <w:r>
+        <w:rPr>
+          <w:sz w:val="28"/>
+          <w:szCs w:val="28"/>
+          <w:rtl/>
+        </w:rPr>
+        <w:tab/>
+      </w:r>
+      <w:r>
+        <w:rPr>
+          <w:sz w:val="28"/>
+          <w:szCs w:val="28"/>
+          <w:rtl/>
+        </w:rPr>
+        <w:tab/>
+      </w:r>
+      <w:proofErr w:type="gramStart"/>
+      <w:r>
+        <w:rPr>
+          <w:sz w:val="28"/>
+          <w:szCs w:val="28"/>
+        </w:rPr>
+        <w:t>r</w:t>
+      </w:r>
+      <w:r>
+        <w:rPr>
+          <w:sz w:val="28"/>
+          <w:szCs w:val="28"/>
+        </w:rPr>
+        <w:t>enderer</w:t>
+      </w:r>
+      <w:proofErr w:type="gramEnd"/>
+      <w:r>
+        <w:rPr>
+          <w:sz w:val="28"/>
+          <w:szCs w:val="28"/>
+        </w:rPr>
+        <w:t>-&gt;</w:t>
+      </w:r>
+      <w:proofErr w:type="spellStart"/>
+      <w:r>
+        <w:rPr>
+          <w:sz w:val="28"/>
+          <w:szCs w:val="28"/>
+        </w:rPr>
+        <w:t>BasicRayTracer</w:t>
+      </w:r>
+      <w:proofErr w:type="spellEnd"/>
+      <w:r>
+        <w:rPr>
+          <w:sz w:val="28"/>
+          <w:szCs w:val="28"/>
+        </w:rPr>
+        <w:t>-&gt;</w:t>
+      </w:r>
+      <w:proofErr w:type="spellStart"/>
+      <w:r>
+        <w:rPr>
+          <w:sz w:val="28"/>
+          <w:szCs w:val="28"/>
+        </w:rPr>
+        <w:t>transperency</w:t>
+      </w:r>
+      <w:proofErr w:type="spellEnd"/>
+    </w:p>
+    <w:p>
+      <w:pPr>
+        <w:rPr>
+          <w:b/>
+          <w:bCs/>
+          <w:sz w:val="36"/>
+          <w:szCs w:val="36"/>
+          <w:rtl/>
+        </w:rPr>
+      </w:pPr>
+    </w:p>
+    <w:p>
+      <w:pPr>
+        <w:pStyle w:val="ListParagraph"/>
+        <w:numPr>
+          <w:ilvl w:val="0"/>
+          <w:numId w:val="12"/>
+        </w:numPr>
+        <w:rPr>
+          <w:b/>
+          <w:bCs/>
+          <w:sz w:val="28"/>
+          <w:szCs w:val="28"/>
+        </w:rPr>
+      </w:pPr>
+      <w:r>
+        <w:rPr>
+          <w:rFonts w:hint="cs"/>
+          <w:b/>
+          <w:bCs/>
+          <w:sz w:val="28"/>
+          <w:szCs w:val="28"/>
+          <w:rtl/>
+        </w:rPr>
+        <w:t xml:space="preserve">בדיקת דגל ה </w:t>
+      </w:r>
+      <w:proofErr w:type="spellStart"/>
+      <w:r>
+        <w:rPr>
+          <w:b/>
+          <w:bCs/>
+          <w:sz w:val="28"/>
+          <w:szCs w:val="28"/>
+        </w:rPr>
+        <w:t>adaptiveSuperSampling</w:t>
+      </w:r>
+      <w:proofErr w:type="spellEnd"/>
+      <w:r>
+        <w:rPr>
+          <w:rFonts w:hint="cs"/>
+          <w:b/>
+          <w:bCs/>
+          <w:sz w:val="28"/>
+          <w:szCs w:val="28"/>
+          <w:rtl/>
+        </w:rPr>
+        <w:t xml:space="preserve"> וקריאה לפונקציות החישוב:</w:t>
+      </w:r>
+    </w:p>
+    <w:p>
+      <w:pPr>
+        <w:pStyle w:val="ListParagraph"/>
+        <w:ind w:left="820"/>
+        <w:rPr>
+          <w:sz w:val="36"/>
+          <w:szCs w:val="36"/>
+          <w:rtl/>
+        </w:rPr>
+      </w:pPr>
+      <w:proofErr w:type="gramStart"/>
+      <w:r>
+        <w:rPr>
+          <w:sz w:val="36"/>
+          <w:szCs w:val="36"/>
+        </w:rPr>
+        <w:t>renderer</w:t>
+      </w:r>
+      <w:proofErr w:type="gramEnd"/>
+      <w:r>
+        <w:rPr>
+          <w:sz w:val="36"/>
+          <w:szCs w:val="36"/>
+        </w:rPr>
+        <w:t>-&gt;Render</w:t>
+      </w:r>
+    </w:p>
+    <w:p>
+      <w:pPr>
+        <w:pStyle w:val="ListParagraph"/>
+        <w:ind w:left="820"/>
+        <w:rPr>
+          <w:b/>
+          <w:bCs/>
+          <w:sz w:val="30"/>
+          <w:szCs w:val="30"/>
+          <w:rtl/>
+        </w:rPr>
+      </w:pPr>
+    </w:p>
+    <w:p>
+      <w:pPr>
+        <w:pStyle w:val="ListParagraph"/>
+        <w:ind w:left="820"/>
+        <w:rPr>
+          <w:b/>
+          <w:bCs/>
+          <w:sz w:val="36"/>
+          <w:szCs w:val="36"/>
+          <w:rtl/>
+        </w:rPr>
+      </w:pPr>
+    </w:p>
+    <w:p>
+      <w:pPr>
+        <w:pStyle w:val="ListParagraph"/>
+        <w:numPr>
+          <w:ilvl w:val="0"/>
+          <w:numId w:val="12"/>
+        </w:numPr>
+        <w:rPr>
+          <w:b/>
+          <w:bCs/>
+          <w:sz w:val="30"/>
+          <w:szCs w:val="30"/>
+        </w:rPr>
+      </w:pPr>
+      <w:r>
+        <w:rPr>
+          <w:rFonts w:hint="cs"/>
+          <w:b/>
+          <w:bCs/>
+          <w:sz w:val="30"/>
+          <w:szCs w:val="30"/>
+          <w:rtl/>
+        </w:rPr>
+        <w:t xml:space="preserve">הפונקציה </w:t>
+      </w:r>
+      <w:proofErr w:type="spellStart"/>
+      <w:r>
+        <w:rPr>
+          <w:b/>
+          <w:bCs/>
+          <w:sz w:val="30"/>
+          <w:szCs w:val="30"/>
+        </w:rPr>
+        <w:t>calcCorners</w:t>
+      </w:r>
+      <w:proofErr w:type="spellEnd"/>
+      <w:r>
+        <w:rPr>
+          <w:rFonts w:hint="cs"/>
+          <w:b/>
+          <w:bCs/>
+          <w:sz w:val="30"/>
+          <w:szCs w:val="30"/>
+          <w:rtl/>
+        </w:rPr>
+        <w:t xml:space="preserve"> (חישוב הפינות):</w:t>
+      </w:r>
+    </w:p>
+    <w:p>
+      <w:pPr>
+        <w:pStyle w:val="ListParagraph"/>
+        <w:ind w:left="820"/>
+        <w:rPr>
+          <w:sz w:val="36"/>
+          <w:szCs w:val="36"/>
+          <w:rtl/>
+        </w:rPr>
+      </w:pPr>
+      <w:proofErr w:type="gramStart"/>
+      <w:r>
+        <w:rPr>
+          <w:sz w:val="36"/>
+          <w:szCs w:val="36"/>
+        </w:rPr>
+        <w:t>e</w:t>
+      </w:r>
+      <w:r>
+        <w:rPr>
+          <w:sz w:val="36"/>
+          <w:szCs w:val="36"/>
+        </w:rPr>
+        <w:t>lements</w:t>
+      </w:r>
+      <w:proofErr w:type="gramEnd"/>
+      <w:r>
+        <w:rPr>
+          <w:sz w:val="36"/>
+          <w:szCs w:val="36"/>
+        </w:rPr>
+        <w:t>-&gt;Camera</w:t>
+      </w:r>
+    </w:p>
+    <w:p>
+      <w:pPr>
+        <w:ind w:left="720" w:firstLine="720"/>
+        <w:rPr>
+          <w:sz w:val="28"/>
+          <w:szCs w:val="28"/>
+          <w:rtl/>
+        </w:rPr>
+      </w:pPr>
+      <w:r>
+        <w:rPr>
+          <w:rFonts w:hint="cs"/>
+          <w:sz w:val="28"/>
+          <w:szCs w:val="28"/>
+          <w:rtl/>
+        </w:rPr>
+        <w:t>שימוש מתבצע בפונקציה:</w:t>
+      </w:r>
+    </w:p>
+    <w:p>
+      <w:pPr>
+        <w:ind w:left="720" w:firstLine="720"/>
+        <w:rPr>
+          <w:sz w:val="28"/>
+          <w:szCs w:val="28"/>
+          <w:rtl/>
+        </w:rPr>
+      </w:pPr>
+      <w:proofErr w:type="gramStart"/>
+      <w:r>
+        <w:rPr>
+          <w:sz w:val="28"/>
+          <w:szCs w:val="28"/>
+        </w:rPr>
+        <w:t>renderer</w:t>
+      </w:r>
+      <w:proofErr w:type="gramEnd"/>
+      <w:r>
+        <w:rPr>
+          <w:sz w:val="28"/>
+          <w:szCs w:val="28"/>
+        </w:rPr>
+        <w:t>-&gt;Render-&gt;</w:t>
+      </w:r>
+      <w:proofErr w:type="spellStart"/>
+      <w:r>
+        <w:rPr>
+          <w:sz w:val="28"/>
+          <w:szCs w:val="28"/>
+        </w:rPr>
+        <w:t>castRay</w:t>
+      </w:r>
+      <w:proofErr w:type="spellEnd"/>
+    </w:p>
+    <w:p>
+      <w:pPr>
+        <w:pStyle w:val="ListParagraph"/>
+        <w:ind w:left="820"/>
+        <w:rPr>
+          <w:b/>
+          <w:bCs/>
+          <w:sz w:val="36"/>
+          <w:szCs w:val="36"/>
+          <w:rtl/>
+        </w:rPr>
+      </w:pPr>
+    </w:p>
+    <w:p>
+      <w:pPr>
+        <w:pStyle w:val="ListParagraph"/>
+        <w:ind w:left="820"/>
+        <w:rPr>
+          <w:b/>
+          <w:bCs/>
+          <w:sz w:val="36"/>
+          <w:szCs w:val="36"/>
+          <w:rtl/>
+        </w:rPr>
+      </w:pPr>
+    </w:p>
+    <w:p>
+      <w:pPr>
+        <w:pStyle w:val="ListParagraph"/>
+        <w:numPr>
+          <w:ilvl w:val="0"/>
+          <w:numId w:val="12"/>
+        </w:numPr>
+        <w:rPr>
+          <w:b/>
+          <w:bCs/>
+          <w:sz w:val="34"/>
+          <w:szCs w:val="34"/>
+        </w:rPr>
+      </w:pPr>
+      <w:r>
+        <w:rPr>
+          <w:rFonts w:hint="cs"/>
+          <w:b/>
+          <w:bCs/>
+          <w:sz w:val="28"/>
+          <w:szCs w:val="28"/>
+          <w:rtl/>
+        </w:rPr>
+        <w:t xml:space="preserve">חישוב הצבע על ידי הפונקציה </w:t>
+      </w:r>
+      <w:proofErr w:type="spellStart"/>
+      <w:r>
+        <w:rPr>
+          <w:b/>
+          <w:bCs/>
+          <w:sz w:val="28"/>
+          <w:szCs w:val="28"/>
+        </w:rPr>
+        <w:t>adaptiveTrace</w:t>
+      </w:r>
+      <w:proofErr w:type="spellEnd"/>
+      <w:r>
+        <w:rPr>
+          <w:rFonts w:hint="cs"/>
+          <w:b/>
+          <w:bCs/>
+          <w:sz w:val="28"/>
+          <w:szCs w:val="28"/>
+          <w:rtl/>
+        </w:rPr>
+        <w:t xml:space="preserve"> </w:t>
+      </w:r>
+      <w:r>
+        <w:rPr>
+          <w:rFonts w:hint="cs"/>
+          <w:b/>
+          <w:bCs/>
+          <w:sz w:val="30"/>
+          <w:szCs w:val="30"/>
+          <w:rtl/>
+        </w:rPr>
+        <w:t>(</w:t>
+      </w:r>
+      <w:r>
+        <w:rPr>
+          <w:rFonts w:hint="cs"/>
+          <w:b/>
+          <w:bCs/>
+          <w:sz w:val="18"/>
+          <w:szCs w:val="18"/>
+          <w:rtl/>
+        </w:rPr>
+        <w:t>שקוראת ל</w:t>
+      </w:r>
+      <w:proofErr w:type="spellStart"/>
+      <w:r>
+        <w:rPr>
+          <w:b/>
+          <w:bCs/>
+          <w:sz w:val="18"/>
+          <w:szCs w:val="18"/>
+        </w:rPr>
+        <w:t>adaptiveCalc</w:t>
+      </w:r>
+      <w:proofErr w:type="spellEnd"/>
+      <w:r>
+        <w:rPr>
+          <w:rFonts w:hint="cs"/>
+          <w:b/>
+          <w:bCs/>
+          <w:sz w:val="30"/>
+          <w:szCs w:val="30"/>
+          <w:rtl/>
+        </w:rPr>
+        <w:t>)</w:t>
+      </w:r>
+      <w:r>
+        <w:rPr>
+          <w:rFonts w:hint="cs"/>
+          <w:b/>
+          <w:bCs/>
+          <w:sz w:val="30"/>
+          <w:szCs w:val="30"/>
+          <w:rtl/>
+        </w:rPr>
+        <w:t>:</w:t>
+      </w:r>
+    </w:p>
+    <w:p>
+      <w:pPr>
+        <w:pStyle w:val="ListParagraph"/>
+        <w:ind w:left="820"/>
+        <w:rPr>
+          <w:sz w:val="36"/>
+          <w:szCs w:val="36"/>
+          <w:rtl/>
+        </w:rPr>
+      </w:pPr>
+      <w:proofErr w:type="gramStart"/>
+      <w:r>
+        <w:rPr>
+          <w:sz w:val="36"/>
+          <w:szCs w:val="36"/>
+        </w:rPr>
+        <w:t>renderer</w:t>
+      </w:r>
+      <w:proofErr w:type="gramEnd"/>
+      <w:r>
+        <w:rPr>
+          <w:sz w:val="36"/>
+          <w:szCs w:val="36"/>
+        </w:rPr>
+        <w:t>-&gt;</w:t>
+      </w:r>
+      <w:proofErr w:type="spellStart"/>
+      <w:r>
+        <w:rPr>
+          <w:sz w:val="36"/>
+          <w:szCs w:val="36"/>
+        </w:rPr>
+        <w:t>BasicRayTracer</w:t>
+      </w:r>
+      <w:proofErr w:type="spellEnd"/>
+    </w:p>
+    <w:p>
+      <w:pPr>
+        <w:ind w:left="720" w:firstLine="720"/>
+        <w:rPr>
+          <w:sz w:val="28"/>
+          <w:szCs w:val="28"/>
+          <w:rtl/>
+        </w:rPr>
+      </w:pPr>
+      <w:r>
+        <w:rPr>
+          <w:rFonts w:hint="cs"/>
+          <w:sz w:val="28"/>
+          <w:szCs w:val="28"/>
+          <w:rtl/>
+        </w:rPr>
+        <w:t>שימוש מתבצע בפונקציה:</w:t>
+      </w:r>
+    </w:p>
+    <w:p>
+      <w:pPr>
+        <w:ind w:left="720" w:firstLine="720"/>
+        <w:rPr>
+          <w:sz w:val="28"/>
+          <w:szCs w:val="28"/>
+          <w:rtl/>
+        </w:rPr>
+      </w:pPr>
+      <w:proofErr w:type="gramStart"/>
+      <w:r>
+        <w:rPr>
+          <w:sz w:val="28"/>
+          <w:szCs w:val="28"/>
+        </w:rPr>
+        <w:t>renderer</w:t>
+      </w:r>
+      <w:proofErr w:type="gramEnd"/>
+      <w:r>
+        <w:rPr>
+          <w:sz w:val="28"/>
+          <w:szCs w:val="28"/>
+        </w:rPr>
+        <w:t>-&gt;Render-&gt;</w:t>
+      </w:r>
+      <w:proofErr w:type="spellStart"/>
+      <w:r>
+        <w:rPr>
+          <w:sz w:val="28"/>
+          <w:szCs w:val="28"/>
+        </w:rPr>
+        <w:t>castRay</w:t>
+      </w:r>
+      <w:proofErr w:type="spellEnd"/>
+    </w:p>
+    <w:p>
+      <w:pPr>
+        <w:rPr>
+          <w:sz w:val="36"/>
+          <w:szCs w:val="36"/>
+          <w:rtl/>
+        </w:rPr>
+      </w:pPr>
+      <w:bookmarkStart w:id="0" w:name="_GoBack"/>
+      <w:bookmarkEnd w:id="0"/>
     </w:p>
     <w:sectPr>
-      <w:headerReference w:type="default" r:id="rId13"/>
+      <w:headerReference w:type="default" r:id="rId19"/>
       <w:pgSz w:w="11906" w:h="16838"/>
       <w:pgMar w:top="1440" w:right="1800" w:bottom="1440" w:left="1800" w:header="708" w:footer="708" w:gutter="0"/>
       <w:cols w:space="708"/>
@@ -2107,7 +3479,7 @@
 </file>
 
 <file path=word/endnotes.xml><?xml version="1.0" encoding="utf-8"?>
-<w:endnotes xmlns:wpc="http://schemas.microsoft.com/office/word/2010/wordprocessingCanvas" xmlns:cx="http://schemas.microsoft.com/office/drawing/2014/chartex" xmlns:cx1="http://schemas.microsoft.com/office/drawing/2015/9/8/chartex" xmlns:cx2="http://schemas.microsoft.com/office/drawing/2015/10/21/chartex" xmlns:cx3="http://schemas.microsoft.com/office/drawing/2016/5/9/chartex" xmlns:cx4="http://schemas.microsoft.com/office/drawing/2016/5/10/chartex" xmlns:cx5="http://schemas.microsoft.com/office/drawing/2016/5/11/chartex" xmlns:cx6="http://schemas.microsoft.com/office/drawing/2016/5/12/chartex" xmlns:cx7="http://schemas.microsoft.com/office/drawing/2016/5/13/chartex" xmlns:cx8="http://schemas.microsoft.com/office/drawing/2016/5/14/chartex" xmlns:mc="http://schemas.openxmlformats.org/markup-compatibility/2006" xmlns:aink="http://schemas.microsoft.com/office/drawing/2016/ink" xmlns:am3d="http://schemas.microsoft.com/office/drawing/2017/model3d" xmlns:o="urn:schemas-microsoft-com:office:office" xmlns:r="http://schemas.openxmlformats.org/officeDocument/2006/relationships" xmlns:m="http://schemas.openxmlformats.org/officeDocument/2006/math" xmlns:v="urn:schemas-microsoft-com:vml" xmlns:wp14="http://schemas.microsoft.com/office/word/2010/wordprocessingDrawing" xmlns:wp="http://schemas.openxmlformats.org/drawingml/2006/wordprocessingDrawing" xmlns:w10="urn:schemas-microsoft-com:office:word" xmlns:w="http://schemas.openxmlformats.org/wordprocessingml/2006/main" xmlns:w14="http://schemas.microsoft.com/office/word/2010/wordml" xmlns:w15="http://schemas.microsoft.com/office/word/2012/wordml" xmlns:w16cex="http://schemas.microsoft.com/office/word/2018/wordml/cex" xmlns:w16cid="http://schemas.microsoft.com/office/word/2016/wordml/cid" xmlns:w16="http://schemas.microsoft.com/office/word/2018/wordml" xmlns:w16se="http://schemas.microsoft.com/office/word/2015/wordml/symex" xmlns:wpg="http://schemas.microsoft.com/office/word/2010/wordprocessingGroup" xmlns:wpi="http://schemas.microsoft.com/office/word/2010/wordprocessingInk" xmlns:wne="http://schemas.microsoft.com/office/word/2006/wordml" xmlns:wps="http://schemas.microsoft.com/office/word/2010/wordprocessingShape" mc:Ignorable="w14 w15 w16se w16cid w16 w16cex wp14">
+<w:endnotes xmlns:wpc="http://schemas.microsoft.com/office/word/2010/wordprocessingCanvas" xmlns:cx="http://schemas.microsoft.com/office/drawing/2014/chartex" xmlns:cx1="http://schemas.microsoft.com/office/drawing/2015/9/8/chartex" xmlns:mc="http://schemas.openxmlformats.org/markup-compatibility/2006" xmlns:o="urn:schemas-microsoft-com:office:office" xmlns:r="http://schemas.openxmlformats.org/officeDocument/2006/relationships" xmlns:m="http://schemas.openxmlformats.org/officeDocument/2006/math" xmlns:v="urn:schemas-microsoft-com:vml" xmlns:wp14="http://schemas.microsoft.com/office/word/2010/wordprocessingDrawing" xmlns:wp="http://schemas.openxmlformats.org/drawingml/2006/wordprocessingDrawing" xmlns:w10="urn:schemas-microsoft-com:office:word" xmlns:w="http://schemas.openxmlformats.org/wordprocessingml/2006/main" xmlns:w14="http://schemas.microsoft.com/office/word/2010/wordml" xmlns:w15="http://schemas.microsoft.com/office/word/2012/wordml" xmlns:w16se="http://schemas.microsoft.com/office/word/2015/wordml/symex" xmlns:wpg="http://schemas.microsoft.com/office/word/2010/wordprocessingGroup" xmlns:wpi="http://schemas.microsoft.com/office/word/2010/wordprocessingInk" xmlns:wne="http://schemas.microsoft.com/office/word/2006/wordml" xmlns:wps="http://schemas.microsoft.com/office/word/2010/wordprocessingShape" mc:Ignorable="w14 w15 w16se wp14">
   <w:endnote w:type="separator" w:id="-1">
     <w:p>
       <w:pPr>
@@ -2132,7 +3504,7 @@
 </file>
 
 <file path=word/footnotes.xml><?xml version="1.0" encoding="utf-8"?>
-<w:footnotes xmlns:wpc="http://schemas.microsoft.com/office/word/2010/wordprocessingCanvas" xmlns:cx="http://schemas.microsoft.com/office/drawing/2014/chartex" xmlns:cx1="http://schemas.microsoft.com/office/drawing/2015/9/8/chartex" xmlns:cx2="http://schemas.microsoft.com/office/drawing/2015/10/21/chartex" xmlns:cx3="http://schemas.microsoft.com/office/drawing/2016/5/9/chartex" xmlns:cx4="http://schemas.microsoft.com/office/drawing/2016/5/10/chartex" xmlns:cx5="http://schemas.microsoft.com/office/drawing/2016/5/11/chartex" xmlns:cx6="http://schemas.microsoft.com/office/drawing/2016/5/12/chartex" xmlns:cx7="http://schemas.microsoft.com/office/drawing/2016/5/13/chartex" xmlns:cx8="http://schemas.microsoft.com/office/drawing/2016/5/14/chartex" xmlns:mc="http://schemas.openxmlformats.org/markup-compatibility/2006" xmlns:aink="http://schemas.microsoft.com/office/drawing/2016/ink" xmlns:am3d="http://schemas.microsoft.com/office/drawing/2017/model3d" xmlns:o="urn:schemas-microsoft-com:office:office" xmlns:r="http://schemas.openxmlformats.org/officeDocument/2006/relationships" xmlns:m="http://schemas.openxmlformats.org/officeDocument/2006/math" xmlns:v="urn:schemas-microsoft-com:vml" xmlns:wp14="http://schemas.microsoft.com/office/word/2010/wordprocessingDrawing" xmlns:wp="http://schemas.openxmlformats.org/drawingml/2006/wordprocessingDrawing" xmlns:w10="urn:schemas-microsoft-com:office:word" xmlns:w="http://schemas.openxmlformats.org/wordprocessingml/2006/main" xmlns:w14="http://schemas.microsoft.com/office/word/2010/wordml" xmlns:w15="http://schemas.microsoft.com/office/word/2012/wordml" xmlns:w16cex="http://schemas.microsoft.com/office/word/2018/wordml/cex" xmlns:w16cid="http://schemas.microsoft.com/office/word/2016/wordml/cid" xmlns:w16="http://schemas.microsoft.com/office/word/2018/wordml" xmlns:w16se="http://schemas.microsoft.com/office/word/2015/wordml/symex" xmlns:wpg="http://schemas.microsoft.com/office/word/2010/wordprocessingGroup" xmlns:wpi="http://schemas.microsoft.com/office/word/2010/wordprocessingInk" xmlns:wne="http://schemas.microsoft.com/office/word/2006/wordml" xmlns:wps="http://schemas.microsoft.com/office/word/2010/wordprocessingShape" mc:Ignorable="w14 w15 w16se w16cid w16 w16cex wp14">
+<w:footnotes xmlns:wpc="http://schemas.microsoft.com/office/word/2010/wordprocessingCanvas" xmlns:cx="http://schemas.microsoft.com/office/drawing/2014/chartex" xmlns:cx1="http://schemas.microsoft.com/office/drawing/2015/9/8/chartex" xmlns:mc="http://schemas.openxmlformats.org/markup-compatibility/2006" xmlns:o="urn:schemas-microsoft-com:office:office" xmlns:r="http://schemas.openxmlformats.org/officeDocument/2006/relationships" xmlns:m="http://schemas.openxmlformats.org/officeDocument/2006/math" xmlns:v="urn:schemas-microsoft-com:vml" xmlns:wp14="http://schemas.microsoft.com/office/word/2010/wordprocessingDrawing" xmlns:wp="http://schemas.openxmlformats.org/drawingml/2006/wordprocessingDrawing" xmlns:w10="urn:schemas-microsoft-com:office:word" xmlns:w="http://schemas.openxmlformats.org/wordprocessingml/2006/main" xmlns:w14="http://schemas.microsoft.com/office/word/2010/wordml" xmlns:w15="http://schemas.microsoft.com/office/word/2012/wordml" xmlns:w16se="http://schemas.microsoft.com/office/word/2015/wordml/symex" xmlns:wpg="http://schemas.microsoft.com/office/word/2010/wordprocessingGroup" xmlns:wpi="http://schemas.microsoft.com/office/word/2010/wordprocessingInk" xmlns:wne="http://schemas.microsoft.com/office/word/2006/wordml" xmlns:wps="http://schemas.microsoft.com/office/word/2010/wordprocessingShape" mc:Ignorable="w14 w15 w16se wp14">
   <w:footnote w:type="separator" w:id="-1">
     <w:p>
       <w:pPr>
@@ -2157,10 +3529,10 @@
 </file>
 
 <file path=word/header1.xml><?xml version="1.0" encoding="utf-8"?>
-<w:hdr xmlns:wpc="http://schemas.microsoft.com/office/word/2010/wordprocessingCanvas" xmlns:cx="http://schemas.microsoft.com/office/drawing/2014/chartex" xmlns:cx1="http://schemas.microsoft.com/office/drawing/2015/9/8/chartex" xmlns:cx2="http://schemas.microsoft.com/office/drawing/2015/10/21/chartex" xmlns:cx3="http://schemas.microsoft.com/office/drawing/2016/5/9/chartex" xmlns:cx4="http://schemas.microsoft.com/office/drawing/2016/5/10/chartex" xmlns:cx5="http://schemas.microsoft.com/office/drawing/2016/5/11/chartex" xmlns:cx6="http://schemas.microsoft.com/office/drawing/2016/5/12/chartex" xmlns:cx7="http://schemas.microsoft.com/office/drawing/2016/5/13/chartex" xmlns:cx8="http://schemas.microsoft.com/office/drawing/2016/5/14/chartex" xmlns:mc="http://schemas.openxmlformats.org/markup-compatibility/2006" xmlns:aink="http://schemas.microsoft.com/office/drawing/2016/ink" xmlns:am3d="http://schemas.microsoft.com/office/drawing/2017/model3d" xmlns:o="urn:schemas-microsoft-com:office:office" xmlns:r="http://schemas.openxmlformats.org/officeDocument/2006/relationships" xmlns:m="http://schemas.openxmlformats.org/officeDocument/2006/math" xmlns:v="urn:schemas-microsoft-com:vml" xmlns:wp14="http://schemas.microsoft.com/office/word/2010/wordprocessingDrawing" xmlns:wp="http://schemas.openxmlformats.org/drawingml/2006/wordprocessingDrawing" xmlns:w10="urn:schemas-microsoft-com:office:word" xmlns:w="http://schemas.openxmlformats.org/wordprocessingml/2006/main" xmlns:w14="http://schemas.microsoft.com/office/word/2010/wordml" xmlns:w15="http://schemas.microsoft.com/office/word/2012/wordml" xmlns:w16cex="http://schemas.microsoft.com/office/word/2018/wordml/cex" xmlns:w16cid="http://schemas.microsoft.com/office/word/2016/wordml/cid" xmlns:w16="http://schemas.microsoft.com/office/word/2018/wordml" xmlns:w16se="http://schemas.microsoft.com/office/word/2015/wordml/symex" xmlns:wpg="http://schemas.microsoft.com/office/word/2010/wordprocessingGroup" xmlns:wpi="http://schemas.microsoft.com/office/word/2010/wordprocessingInk" xmlns:wne="http://schemas.microsoft.com/office/word/2006/wordml" xmlns:wps="http://schemas.microsoft.com/office/word/2010/wordprocessingShape" mc:Ignorable="w14 w15 w16se w16cid w16 w16cex wp14">
+<w:hdr xmlns:wpc="http://schemas.microsoft.com/office/word/2010/wordprocessingCanvas" xmlns:cx="http://schemas.microsoft.com/office/drawing/2014/chartex" xmlns:cx1="http://schemas.microsoft.com/office/drawing/2015/9/8/chartex" xmlns:mc="http://schemas.openxmlformats.org/markup-compatibility/2006" xmlns:o="urn:schemas-microsoft-com:office:office" xmlns:r="http://schemas.openxmlformats.org/officeDocument/2006/relationships" xmlns:m="http://schemas.openxmlformats.org/officeDocument/2006/math" xmlns:v="urn:schemas-microsoft-com:vml" xmlns:wp14="http://schemas.microsoft.com/office/word/2010/wordprocessingDrawing" xmlns:wp="http://schemas.openxmlformats.org/drawingml/2006/wordprocessingDrawing" xmlns:w10="urn:schemas-microsoft-com:office:word" xmlns:w="http://schemas.openxmlformats.org/wordprocessingml/2006/main" xmlns:w14="http://schemas.microsoft.com/office/word/2010/wordml" xmlns:w15="http://schemas.microsoft.com/office/word/2012/wordml" xmlns:w16se="http://schemas.microsoft.com/office/word/2015/wordml/symex" xmlns:wpg="http://schemas.microsoft.com/office/word/2010/wordprocessingGroup" xmlns:wpi="http://schemas.microsoft.com/office/word/2010/wordprocessingInk" xmlns:wne="http://schemas.microsoft.com/office/word/2006/wordml" xmlns:wps="http://schemas.microsoft.com/office/word/2010/wordprocessingShape" mc:Ignorable="w14 w15 w16se wp14">
   <w:p>
     <w:pPr>
-      <w:pStyle w:val="a3"/>
+      <w:pStyle w:val="Header"/>
     </w:pPr>
     <w:r>
       <w:rPr>
@@ -2180,7 +3552,7 @@
 </file>
 
 <file path=word/numbering.xml><?xml version="1.0" encoding="utf-8"?>
-<w:numbering xmlns:wpc="http://schemas.microsoft.com/office/word/2010/wordprocessingCanvas" xmlns:cx="http://schemas.microsoft.com/office/drawing/2014/chartex" xmlns:cx1="http://schemas.microsoft.com/office/drawing/2015/9/8/chartex" xmlns:cx2="http://schemas.microsoft.com/office/drawing/2015/10/21/chartex" xmlns:cx3="http://schemas.microsoft.com/office/drawing/2016/5/9/chartex" xmlns:cx4="http://schemas.microsoft.com/office/drawing/2016/5/10/chartex" xmlns:cx5="http://schemas.microsoft.com/office/drawing/2016/5/11/chartex" xmlns:cx6="http://schemas.microsoft.com/office/drawing/2016/5/12/chartex" xmlns:cx7="http://schemas.microsoft.com/office/drawing/2016/5/13/chartex" xmlns:cx8="http://schemas.microsoft.com/office/drawing/2016/5/14/chartex" xmlns:mc="http://schemas.openxmlformats.org/markup-compatibility/2006" xmlns:aink="http://schemas.microsoft.com/office/drawing/2016/ink" xmlns:am3d="http://schemas.microsoft.com/office/drawing/2017/model3d" xmlns:o="urn:schemas-microsoft-com:office:office" xmlns:r="http://schemas.openxmlformats.org/officeDocument/2006/relationships" xmlns:m="http://schemas.openxmlformats.org/officeDocument/2006/math" xmlns:v="urn:schemas-microsoft-com:vml" xmlns:wp14="http://schemas.microsoft.com/office/word/2010/wordprocessingDrawing" xmlns:wp="http://schemas.openxmlformats.org/drawingml/2006/wordprocessingDrawing" xmlns:w10="urn:schemas-microsoft-com:office:word" xmlns:w="http://schemas.openxmlformats.org/wordprocessingml/2006/main" xmlns:w14="http://schemas.microsoft.com/office/word/2010/wordml" xmlns:w15="http://schemas.microsoft.com/office/word/2012/wordml" xmlns:w16cex="http://schemas.microsoft.com/office/word/2018/wordml/cex" xmlns:w16cid="http://schemas.microsoft.com/office/word/2016/wordml/cid" xmlns:w16="http://schemas.microsoft.com/office/word/2018/wordml" xmlns:w16se="http://schemas.microsoft.com/office/word/2015/wordml/symex" xmlns:wpg="http://schemas.microsoft.com/office/word/2010/wordprocessingGroup" xmlns:wpi="http://schemas.microsoft.com/office/word/2010/wordprocessingInk" xmlns:wne="http://schemas.microsoft.com/office/word/2006/wordml" xmlns:wps="http://schemas.microsoft.com/office/word/2010/wordprocessingShape" mc:Ignorable="w14 w15 w16se w16cid w16 w16cex wp14">
+<w:numbering xmlns:wpc="http://schemas.microsoft.com/office/word/2010/wordprocessingCanvas" xmlns:cx="http://schemas.microsoft.com/office/drawing/2014/chartex" xmlns:cx1="http://schemas.microsoft.com/office/drawing/2015/9/8/chartex" xmlns:mc="http://schemas.openxmlformats.org/markup-compatibility/2006" xmlns:o="urn:schemas-microsoft-com:office:office" xmlns:r="http://schemas.openxmlformats.org/officeDocument/2006/relationships" xmlns:m="http://schemas.openxmlformats.org/officeDocument/2006/math" xmlns:v="urn:schemas-microsoft-com:vml" xmlns:wp14="http://schemas.microsoft.com/office/word/2010/wordprocessingDrawing" xmlns:wp="http://schemas.openxmlformats.org/drawingml/2006/wordprocessingDrawing" xmlns:w10="urn:schemas-microsoft-com:office:word" xmlns:w="http://schemas.openxmlformats.org/wordprocessingml/2006/main" xmlns:w14="http://schemas.microsoft.com/office/word/2010/wordml" xmlns:w15="http://schemas.microsoft.com/office/word/2012/wordml" xmlns:w16se="http://schemas.microsoft.com/office/word/2015/wordml/symex" xmlns:wpg="http://schemas.microsoft.com/office/word/2010/wordprocessingGroup" xmlns:wpi="http://schemas.microsoft.com/office/word/2010/wordprocessingInk" xmlns:wne="http://schemas.microsoft.com/office/word/2006/wordml" xmlns:wps="http://schemas.microsoft.com/office/word/2010/wordprocessingShape" mc:Ignorable="w14 w15 w16se wp14">
   <w:abstractNum w:abstractNumId="0" w15:restartNumberingAfterBreak="0">
     <w:nsid w:val="01164D46"/>
     <w:multiLevelType w:val="hybridMultilevel"/>
@@ -2865,6 +4237,119 @@
     </w:lvl>
   </w:abstractNum>
   <w:abstractNum w:abstractNumId="7" w15:restartNumberingAfterBreak="0">
+    <w:nsid w:val="41330FEA"/>
+    <w:multiLevelType w:val="hybridMultilevel"/>
+    <w:tmpl w:val="E368D036"/>
+    <w:lvl w:ilvl="0" w:tplc="04090001">
+      <w:start w:val="1"/>
+      <w:numFmt w:val="bullet"/>
+      <w:lvlText w:val=""/>
+      <w:lvlJc w:val="left"/>
+      <w:pPr>
+        <w:ind w:left="820" w:hanging="360"/>
+      </w:pPr>
+      <w:rPr>
+        <w:rFonts w:ascii="Symbol" w:hAnsi="Symbol" w:hint="default"/>
+      </w:rPr>
+    </w:lvl>
+    <w:lvl w:ilvl="1" w:tplc="04090003" w:tentative="1">
+      <w:start w:val="1"/>
+      <w:numFmt w:val="bullet"/>
+      <w:lvlText w:val="o"/>
+      <w:lvlJc w:val="left"/>
+      <w:pPr>
+        <w:ind w:left="1540" w:hanging="360"/>
+      </w:pPr>
+      <w:rPr>
+        <w:rFonts w:ascii="Courier New" w:hAnsi="Courier New" w:cs="Courier New" w:hint="default"/>
+      </w:rPr>
+    </w:lvl>
+    <w:lvl w:ilvl="2" w:tplc="04090005" w:tentative="1">
+      <w:start w:val="1"/>
+      <w:numFmt w:val="bullet"/>
+      <w:lvlText w:val=""/>
+      <w:lvlJc w:val="left"/>
+      <w:pPr>
+        <w:ind w:left="2260" w:hanging="360"/>
+      </w:pPr>
+      <w:rPr>
+        <w:rFonts w:ascii="Wingdings" w:hAnsi="Wingdings" w:hint="default"/>
+      </w:rPr>
+    </w:lvl>
+    <w:lvl w:ilvl="3" w:tplc="04090001" w:tentative="1">
+      <w:start w:val="1"/>
+      <w:numFmt w:val="bullet"/>
+      <w:lvlText w:val=""/>
+      <w:lvlJc w:val="left"/>
+      <w:pPr>
+        <w:ind w:left="2980" w:hanging="360"/>
+      </w:pPr>
+      <w:rPr>
+        <w:rFonts w:ascii="Symbol" w:hAnsi="Symbol" w:hint="default"/>
+      </w:rPr>
+    </w:lvl>
+    <w:lvl w:ilvl="4" w:tplc="04090003" w:tentative="1">
+      <w:start w:val="1"/>
+      <w:numFmt w:val="bullet"/>
+      <w:lvlText w:val="o"/>
+      <w:lvlJc w:val="left"/>
+      <w:pPr>
+        <w:ind w:left="3700" w:hanging="360"/>
+      </w:pPr>
+      <w:rPr>
+        <w:rFonts w:ascii="Courier New" w:hAnsi="Courier New" w:cs="Courier New" w:hint="default"/>
+      </w:rPr>
+    </w:lvl>
+    <w:lvl w:ilvl="5" w:tplc="04090005" w:tentative="1">
+      <w:start w:val="1"/>
+      <w:numFmt w:val="bullet"/>
+      <w:lvlText w:val=""/>
+      <w:lvlJc w:val="left"/>
+      <w:pPr>
+        <w:ind w:left="4420" w:hanging="360"/>
+      </w:pPr>
+      <w:rPr>
+        <w:rFonts w:ascii="Wingdings" w:hAnsi="Wingdings" w:hint="default"/>
+      </w:rPr>
+    </w:lvl>
+    <w:lvl w:ilvl="6" w:tplc="04090001" w:tentative="1">
+      <w:start w:val="1"/>
+      <w:numFmt w:val="bullet"/>
+      <w:lvlText w:val=""/>
+      <w:lvlJc w:val="left"/>
+      <w:pPr>
+        <w:ind w:left="5140" w:hanging="360"/>
+      </w:pPr>
+      <w:rPr>
+        <w:rFonts w:ascii="Symbol" w:hAnsi="Symbol" w:hint="default"/>
+      </w:rPr>
+    </w:lvl>
+    <w:lvl w:ilvl="7" w:tplc="04090003" w:tentative="1">
+      <w:start w:val="1"/>
+      <w:numFmt w:val="bullet"/>
+      <w:lvlText w:val="o"/>
+      <w:lvlJc w:val="left"/>
+      <w:pPr>
+        <w:ind w:left="5860" w:hanging="360"/>
+      </w:pPr>
+      <w:rPr>
+        <w:rFonts w:ascii="Courier New" w:hAnsi="Courier New" w:cs="Courier New" w:hint="default"/>
+      </w:rPr>
+    </w:lvl>
+    <w:lvl w:ilvl="8" w:tplc="04090005" w:tentative="1">
+      <w:start w:val="1"/>
+      <w:numFmt w:val="bullet"/>
+      <w:lvlText w:val=""/>
+      <w:lvlJc w:val="left"/>
+      <w:pPr>
+        <w:ind w:left="6580" w:hanging="360"/>
+      </w:pPr>
+      <w:rPr>
+        <w:rFonts w:ascii="Wingdings" w:hAnsi="Wingdings" w:hint="default"/>
+      </w:rPr>
+    </w:lvl>
+  </w:abstractNum>
+  <w:abstractNum w:abstractNumId="8" w15:restartNumberingAfterBreak="0">
     <w:nsid w:val="491C785B"/>
     <w:multiLevelType w:val="hybridMultilevel"/>
     <w:tmpl w:val="12C2DD4E"/>
@@ -2950,7 +4435,7 @@
       </w:pPr>
     </w:lvl>
   </w:abstractNum>
-  <w:abstractNum w:abstractNumId="8" w15:restartNumberingAfterBreak="0">
+  <w:abstractNum w:abstractNumId="9" w15:restartNumberingAfterBreak="0">
     <w:nsid w:val="4DC65CDE"/>
     <w:multiLevelType w:val="hybridMultilevel"/>
     <w:tmpl w:val="F656F35E"/>
@@ -3036,7 +4521,7 @@
       </w:pPr>
     </w:lvl>
   </w:abstractNum>
-  <w:abstractNum w:abstractNumId="9" w15:restartNumberingAfterBreak="0">
+  <w:abstractNum w:abstractNumId="10" w15:restartNumberingAfterBreak="0">
     <w:nsid w:val="5A523C18"/>
     <w:multiLevelType w:val="hybridMultilevel"/>
     <w:tmpl w:val="42AABFC2"/>
@@ -3122,7 +4607,7 @@
       </w:pPr>
     </w:lvl>
   </w:abstractNum>
-  <w:abstractNum w:abstractNumId="10" w15:restartNumberingAfterBreak="0">
+  <w:abstractNum w:abstractNumId="11" w15:restartNumberingAfterBreak="0">
     <w:nsid w:val="7DFF7711"/>
     <w:multiLevelType w:val="hybridMultilevel"/>
     <w:tmpl w:val="1B62D710"/>
@@ -3221,7 +4706,7 @@
     <w:abstractNumId w:val="4"/>
   </w:num>
   <w:num w:numId="5">
-    <w:abstractNumId w:val="8"/>
+    <w:abstractNumId w:val="9"/>
   </w:num>
   <w:num w:numId="6">
     <w:abstractNumId w:val="5"/>
@@ -3230,22 +4715,25 @@
     <w:abstractNumId w:val="0"/>
   </w:num>
   <w:num w:numId="8">
-    <w:abstractNumId w:val="10"/>
+    <w:abstractNumId w:val="11"/>
   </w:num>
   <w:num w:numId="9">
-    <w:abstractNumId w:val="7"/>
+    <w:abstractNumId w:val="8"/>
   </w:num>
   <w:num w:numId="10">
-    <w:abstractNumId w:val="9"/>
+    <w:abstractNumId w:val="10"/>
   </w:num>
   <w:num w:numId="11">
     <w:abstractNumId w:val="2"/>
+  </w:num>
+  <w:num w:numId="12">
+    <w:abstractNumId w:val="7"/>
   </w:num>
 </w:numbering>
 </file>
 
 <file path=word/styles.xml><?xml version="1.0" encoding="utf-8"?>
-<w:styles xmlns:mc="http://schemas.openxmlformats.org/markup-compatibility/2006" xmlns:r="http://schemas.openxmlformats.org/officeDocument/2006/relationships" xmlns:w="http://schemas.openxmlformats.org/wordprocessingml/2006/main" xmlns:w14="http://schemas.microsoft.com/office/word/2010/wordml" xmlns:w15="http://schemas.microsoft.com/office/word/2012/wordml" xmlns:w16cex="http://schemas.microsoft.com/office/word/2018/wordml/cex" xmlns:w16cid="http://schemas.microsoft.com/office/word/2016/wordml/cid" xmlns:w16="http://schemas.microsoft.com/office/word/2018/wordml" xmlns:w16se="http://schemas.microsoft.com/office/word/2015/wordml/symex" mc:Ignorable="w14 w15 w16se w16cid w16 w16cex">
+<w:styles xmlns:mc="http://schemas.openxmlformats.org/markup-compatibility/2006" xmlns:r="http://schemas.openxmlformats.org/officeDocument/2006/relationships" xmlns:w="http://schemas.openxmlformats.org/wordprocessingml/2006/main" xmlns:w14="http://schemas.microsoft.com/office/word/2010/wordml" xmlns:w15="http://schemas.microsoft.com/office/word/2012/wordml" xmlns:w16se="http://schemas.microsoft.com/office/word/2015/wordml/symex" mc:Ignorable="w14 w15 w16se">
   <w:docDefaults>
     <w:rPrDefault>
       <w:rPr>
@@ -3261,7 +4749,7 @@
       </w:pPr>
     </w:pPrDefault>
   </w:docDefaults>
-  <w:latentStyles w:defLockedState="0" w:defUIPriority="99" w:defSemiHidden="0" w:defUnhideWhenUsed="0" w:defQFormat="0" w:count="376">
+  <w:latentStyles w:defLockedState="0" w:defUIPriority="99" w:defSemiHidden="0" w:defUnhideWhenUsed="0" w:defQFormat="0" w:count="371">
     <w:lsdException w:name="Normal" w:uiPriority="0" w:qFormat="1"/>
     <w:lsdException w:name="heading 1" w:uiPriority="9" w:qFormat="1"/>
     <w:lsdException w:name="heading 2" w:semiHidden="1" w:uiPriority="9" w:unhideWhenUsed="1" w:qFormat="1"/>
@@ -3633,26 +5121,21 @@
     <w:lsdException w:name="List Table 5 Dark Accent 6" w:uiPriority="50"/>
     <w:lsdException w:name="List Table 6 Colorful Accent 6" w:uiPriority="51"/>
     <w:lsdException w:name="List Table 7 Colorful Accent 6" w:uiPriority="52"/>
-    <w:lsdException w:name="Mention" w:semiHidden="1" w:unhideWhenUsed="1"/>
-    <w:lsdException w:name="Smart Hyperlink" w:semiHidden="1" w:unhideWhenUsed="1"/>
-    <w:lsdException w:name="Hashtag" w:semiHidden="1" w:unhideWhenUsed="1"/>
-    <w:lsdException w:name="Unresolved Mention" w:semiHidden="1" w:unhideWhenUsed="1"/>
-    <w:lsdException w:name="Smart Link" w:semiHidden="1" w:unhideWhenUsed="1"/>
   </w:latentStyles>
-  <w:style w:type="paragraph" w:default="1" w:styleId="a">
+  <w:style w:type="paragraph" w:default="1" w:styleId="Normal">
     <w:name w:val="Normal"/>
     <w:qFormat/>
     <w:pPr>
       <w:bidi/>
     </w:pPr>
   </w:style>
-  <w:style w:type="character" w:default="1" w:styleId="a0">
+  <w:style w:type="character" w:default="1" w:styleId="DefaultParagraphFont">
     <w:name w:val="Default Paragraph Font"/>
     <w:uiPriority w:val="1"/>
     <w:semiHidden/>
     <w:unhideWhenUsed/>
   </w:style>
-  <w:style w:type="table" w:default="1" w:styleId="a1">
+  <w:style w:type="table" w:default="1" w:styleId="TableNormal">
     <w:name w:val="Normal Table"/>
     <w:uiPriority w:val="99"/>
     <w:semiHidden/>
@@ -3667,16 +5150,16 @@
       </w:tblCellMar>
     </w:tblPr>
   </w:style>
-  <w:style w:type="numbering" w:default="1" w:styleId="a2">
+  <w:style w:type="numbering" w:default="1" w:styleId="NoList">
     <w:name w:val="No List"/>
     <w:uiPriority w:val="99"/>
     <w:semiHidden/>
     <w:unhideWhenUsed/>
   </w:style>
-  <w:style w:type="paragraph" w:styleId="a3">
+  <w:style w:type="paragraph" w:styleId="Header">
     <w:name w:val="header"/>
-    <w:basedOn w:val="a"/>
-    <w:link w:val="a4"/>
+    <w:basedOn w:val="Normal"/>
+    <w:link w:val="HeaderChar"/>
     <w:uiPriority w:val="99"/>
     <w:unhideWhenUsed/>
     <w:rsid w:val="009924F7"/>
@@ -3688,17 +5171,17 @@
       <w:spacing w:after="0" w:line="240" w:lineRule="auto"/>
     </w:pPr>
   </w:style>
-  <w:style w:type="character" w:customStyle="1" w:styleId="a4">
-    <w:name w:val="כותרת עליונה תו"/>
-    <w:basedOn w:val="a0"/>
-    <w:link w:val="a3"/>
+  <w:style w:type="character" w:customStyle="1" w:styleId="HeaderChar">
+    <w:name w:val="Header Char"/>
+    <w:basedOn w:val="DefaultParagraphFont"/>
+    <w:link w:val="Header"/>
     <w:uiPriority w:val="99"/>
     <w:rsid w:val="009924F7"/>
   </w:style>
-  <w:style w:type="paragraph" w:styleId="a5">
+  <w:style w:type="paragraph" w:styleId="Footer">
     <w:name w:val="footer"/>
-    <w:basedOn w:val="a"/>
-    <w:link w:val="a6"/>
+    <w:basedOn w:val="Normal"/>
+    <w:link w:val="FooterChar"/>
     <w:uiPriority w:val="99"/>
     <w:unhideWhenUsed/>
     <w:rsid w:val="009924F7"/>
@@ -3710,16 +5193,16 @@
       <w:spacing w:after="0" w:line="240" w:lineRule="auto"/>
     </w:pPr>
   </w:style>
-  <w:style w:type="character" w:customStyle="1" w:styleId="a6">
-    <w:name w:val="כותרת תחתונה תו"/>
-    <w:basedOn w:val="a0"/>
-    <w:link w:val="a5"/>
+  <w:style w:type="character" w:customStyle="1" w:styleId="FooterChar">
+    <w:name w:val="Footer Char"/>
+    <w:basedOn w:val="DefaultParagraphFont"/>
+    <w:link w:val="Footer"/>
     <w:uiPriority w:val="99"/>
     <w:rsid w:val="009924F7"/>
   </w:style>
-  <w:style w:type="paragraph" w:styleId="a7">
+  <w:style w:type="paragraph" w:styleId="ListParagraph">
     <w:name w:val="List Paragraph"/>
-    <w:basedOn w:val="a"/>
+    <w:basedOn w:val="Normal"/>
     <w:uiPriority w:val="34"/>
     <w:qFormat/>
     <w:rsid w:val="009924F7"/>
@@ -3997,7 +5480,7 @@
 </file>
 
 <file path=customXml/itemProps1.xml><?xml version="1.0" encoding="utf-8"?>
-<ds:datastoreItem xmlns:ds="http://schemas.openxmlformats.org/officeDocument/2006/customXml" ds:itemID="{B9D687B6-7D2E-4D87-B1D6-DB90D98DADAE}">
+<ds:datastoreItem xmlns:ds="http://schemas.openxmlformats.org/officeDocument/2006/customXml" ds:itemID="{3E57835E-5097-4589-A49E-26E22B264BA4}">
   <ds:schemaRefs>
     <ds:schemaRef ds:uri="http://schemas.openxmlformats.org/officeDocument/2006/bibliography"/>
   </ds:schemaRefs>
